--- a/Reviews/Sprint-1 Requirements.docx
+++ b/Reviews/Sprint-1 Requirements.docx
@@ -1,6 +1,6 @@
 
 <file path=word/document.xml><?xml version="1.0" encoding="utf-8"?>
-<w:document xmlns:wpc="http://schemas.microsoft.com/office/word/2010/wordprocessingCanvas" xmlns:cx="http://schemas.microsoft.com/office/drawing/2014/chartex" xmlns:cx1="http://schemas.microsoft.com/office/drawing/2015/9/8/chartex" xmlns:cx2="http://schemas.microsoft.com/office/drawing/2015/10/21/chartex" xmlns:cx3="http://schemas.microsoft.com/office/drawing/2016/5/9/chartex" xmlns:cx4="http://schemas.microsoft.com/office/drawing/2016/5/10/chartex" xmlns:cx5="http://schemas.microsoft.com/office/drawing/2016/5/11/chartex" xmlns:cx6="http://schemas.microsoft.com/office/drawing/2016/5/12/chartex" xmlns:cx7="http://schemas.microsoft.com/office/drawing/2016/5/13/chartex" xmlns:cx8="http://schemas.microsoft.com/office/drawing/2016/5/14/chartex" xmlns:mc="http://schemas.openxmlformats.org/markup-compatibility/2006" xmlns:aink="http://schemas.microsoft.com/office/drawing/2016/ink" xmlns:am3d="http://schemas.microsoft.com/office/drawing/2017/model3d" xmlns:o="urn:schemas-microsoft-com:office:office" xmlns:oel="http://schemas.microsoft.com/office/2019/extlst" xmlns:r="http://schemas.openxmlformats.org/officeDocument/2006/relationships" xmlns:m="http://schemas.openxmlformats.org/officeDocument/2006/math" xmlns:v="urn:schemas-microsoft-com:vml" xmlns:wp14="http://schemas.microsoft.com/office/word/2010/wordprocessingDrawing" xmlns:wp="http://schemas.openxmlformats.org/drawingml/2006/wordprocessingDrawing" xmlns:w10="urn:schemas-microsoft-com:office:word" xmlns:w="http://schemas.openxmlformats.org/wordprocessingml/2006/main" xmlns:w14="http://schemas.microsoft.com/office/word/2010/wordml" xmlns:w15="http://schemas.microsoft.com/office/word/2012/wordml" xmlns:w16cex="http://schemas.microsoft.com/office/word/2018/wordml/cex" xmlns:w16cid="http://schemas.microsoft.com/office/word/2016/wordml/cid" xmlns:w16="http://schemas.microsoft.com/office/word/2018/wordml" xmlns:w16du="http://schemas.microsoft.com/office/word/2023/wordml/word16du" xmlns:w16sdtdh="http://schemas.microsoft.com/office/word/2020/wordml/sdtdatahash" xmlns:w16se="http://schemas.microsoft.com/office/word/2015/wordml/symex" xmlns:wpg="http://schemas.microsoft.com/office/word/2010/wordprocessingGroup" xmlns:wpi="http://schemas.microsoft.com/office/word/2010/wordprocessingInk" xmlns:wne="http://schemas.microsoft.com/office/word/2006/wordml" xmlns:wps="http://schemas.microsoft.com/office/word/2010/wordprocessingShape" mc:Ignorable="w14 w15 w16se w16cid w16 w16cex w16sdtdh w16du wp14">
+<w:document xmlns:wpc="http://schemas.microsoft.com/office/word/2010/wordprocessingCanvas" xmlns:cx="http://schemas.microsoft.com/office/drawing/2014/chartex" xmlns:cx1="http://schemas.microsoft.com/office/drawing/2015/9/8/chartex" xmlns:cx2="http://schemas.microsoft.com/office/drawing/2015/10/21/chartex" xmlns:cx3="http://schemas.microsoft.com/office/drawing/2016/5/9/chartex" xmlns:cx4="http://schemas.microsoft.com/office/drawing/2016/5/10/chartex" xmlns:cx5="http://schemas.microsoft.com/office/drawing/2016/5/11/chartex" xmlns:cx6="http://schemas.microsoft.com/office/drawing/2016/5/12/chartex" xmlns:cx7="http://schemas.microsoft.com/office/drawing/2016/5/13/chartex" xmlns:cx8="http://schemas.microsoft.com/office/drawing/2016/5/14/chartex" xmlns:mc="http://schemas.openxmlformats.org/markup-compatibility/2006" xmlns:aink="http://schemas.microsoft.com/office/drawing/2016/ink" xmlns:am3d="http://schemas.microsoft.com/office/drawing/2017/model3d" xmlns:o="urn:schemas-microsoft-com:office:office" xmlns:r="http://schemas.openxmlformats.org/officeDocument/2006/relationships" xmlns:m="http://schemas.openxmlformats.org/officeDocument/2006/math" xmlns:v="urn:schemas-microsoft-com:vml" xmlns:wp14="http://schemas.microsoft.com/office/word/2010/wordprocessingDrawing" xmlns:wp="http://schemas.openxmlformats.org/drawingml/2006/wordprocessingDrawing" xmlns:w10="urn:schemas-microsoft-com:office:word" xmlns:w="http://schemas.openxmlformats.org/wordprocessingml/2006/main" xmlns:w14="http://schemas.microsoft.com/office/word/2010/wordml" xmlns:w15="http://schemas.microsoft.com/office/word/2012/wordml" xmlns:w16cid="http://schemas.microsoft.com/office/word/2016/wordml/cid" xmlns:w16se="http://schemas.microsoft.com/office/word/2015/wordml/symex" xmlns:wpg="http://schemas.microsoft.com/office/word/2010/wordprocessingGroup" xmlns:wpi="http://schemas.microsoft.com/office/word/2010/wordprocessingInk" xmlns:wne="http://schemas.microsoft.com/office/word/2006/wordml" xmlns:wps="http://schemas.microsoft.com/office/word/2010/wordprocessingShape" mc:Ignorable="w14 w15 w16se w16cid wp14">
   <w:body>
     <w:p>
       <w:pPr>
@@ -93,16 +93,7 @@
           <w:sz w:val="28"/>
           <w:szCs w:val="28"/>
         </w:rPr>
-        <w:t>&lt;team member names &amp; ids&gt;</w:t>
-      </w:r>
-      <w:r>
-        <w:rPr>
-          <w:b/>
-          <w:smallCaps/>
-          <w:sz w:val="28"/>
-          <w:szCs w:val="28"/>
-        </w:rPr>
-        <w:t xml:space="preserve"> </w:t>
+        <w:t xml:space="preserve">&lt;team member names &amp; ids&gt; </w:t>
       </w:r>
     </w:p>
     <w:tbl>
@@ -647,7 +638,7 @@
     </w:p>
     <w:tbl>
       <w:tblPr>
-        <w:tblW w:w="7245" w:type="dxa"/>
+        <w:tblW w:w="8505" w:type="dxa"/>
         <w:tblInd w:w="846" w:type="dxa"/>
         <w:tblBorders>
           <w:top w:val="single" w:sz="4" w:space="0" w:color="000000"/>
@@ -661,14 +652,14 @@
         <w:tblLook w:val="0400" w:firstRow="0" w:lastRow="0" w:firstColumn="0" w:lastColumn="0" w:noHBand="0" w:noVBand="1"/>
       </w:tblPr>
       <w:tblGrid>
-        <w:gridCol w:w="4369"/>
-        <w:gridCol w:w="1257"/>
-        <w:gridCol w:w="1619"/>
+        <w:gridCol w:w="5357"/>
+        <w:gridCol w:w="1799"/>
+        <w:gridCol w:w="1349"/>
       </w:tblGrid>
       <w:tr>
         <w:tc>
           <w:tcPr>
-            <w:tcW w:w="4369" w:type="dxa"/>
+            <w:tcW w:w="5359" w:type="dxa"/>
             <w:tcBorders>
               <w:top w:val="single" w:sz="4" w:space="0" w:color="000000"/>
               <w:left w:val="single" w:sz="4" w:space="0" w:color="000000"/>
@@ -701,7 +692,7 @@
         </w:tc>
         <w:tc>
           <w:tcPr>
-            <w:tcW w:w="1257" w:type="dxa"/>
+            <w:tcW w:w="1800" w:type="dxa"/>
             <w:tcBorders>
               <w:top w:val="single" w:sz="4" w:space="0" w:color="000000"/>
               <w:left w:val="single" w:sz="4" w:space="0" w:color="000000"/>
@@ -734,7 +725,7 @@
         </w:tc>
         <w:tc>
           <w:tcPr>
-            <w:tcW w:w="1619" w:type="dxa"/>
+            <w:tcW w:w="1350" w:type="dxa"/>
             <w:tcBorders>
               <w:top w:val="single" w:sz="4" w:space="0" w:color="000000"/>
               <w:left w:val="single" w:sz="4" w:space="0" w:color="000000"/>
@@ -769,7 +760,7 @@
       <w:tr>
         <w:tc>
           <w:tcPr>
-            <w:tcW w:w="4369" w:type="dxa"/>
+            <w:tcW w:w="5359" w:type="dxa"/>
             <w:tcBorders>
               <w:top w:val="single" w:sz="4" w:space="0" w:color="000000"/>
               <w:left w:val="single" w:sz="4" w:space="0" w:color="000000"/>
@@ -797,7 +788,7 @@
         </w:tc>
         <w:tc>
           <w:tcPr>
-            <w:tcW w:w="1257" w:type="dxa"/>
+            <w:tcW w:w="1800" w:type="dxa"/>
             <w:tcBorders>
               <w:top w:val="single" w:sz="4" w:space="0" w:color="000000"/>
               <w:left w:val="single" w:sz="4" w:space="0" w:color="000000"/>
@@ -826,7 +817,7 @@
         </w:tc>
         <w:tc>
           <w:tcPr>
-            <w:tcW w:w="1619" w:type="dxa"/>
+            <w:tcW w:w="1350" w:type="dxa"/>
             <w:tcBorders>
               <w:top w:val="single" w:sz="4" w:space="0" w:color="000000"/>
               <w:left w:val="single" w:sz="4" w:space="0" w:color="000000"/>
@@ -834,6 +825,7 @@
               <w:right w:val="single" w:sz="4" w:space="0" w:color="000000"/>
             </w:tcBorders>
             <w:vAlign w:val="center"/>
+            <w:hideMark/>
           </w:tcPr>
           <w:p>
             <w:pPr>
@@ -843,13 +835,20 @@
                 <w:szCs w:val="20"/>
               </w:rPr>
             </w:pPr>
+            <w:r>
+              <w:rPr>
+                <w:sz w:val="20"/>
+                <w:szCs w:val="20"/>
+              </w:rPr>
+              <w:t>18</w:t>
+            </w:r>
           </w:p>
         </w:tc>
       </w:tr>
       <w:tr>
         <w:tc>
           <w:tcPr>
-            <w:tcW w:w="4369" w:type="dxa"/>
+            <w:tcW w:w="5359" w:type="dxa"/>
             <w:tcBorders>
               <w:top w:val="single" w:sz="4" w:space="0" w:color="000000"/>
               <w:left w:val="single" w:sz="4" w:space="0" w:color="000000"/>
@@ -877,7 +876,7 @@
         </w:tc>
         <w:tc>
           <w:tcPr>
-            <w:tcW w:w="1257" w:type="dxa"/>
+            <w:tcW w:w="1800" w:type="dxa"/>
             <w:tcBorders>
               <w:top w:val="single" w:sz="4" w:space="0" w:color="000000"/>
               <w:left w:val="single" w:sz="4" w:space="0" w:color="000000"/>
@@ -906,7 +905,7 @@
         </w:tc>
         <w:tc>
           <w:tcPr>
-            <w:tcW w:w="1619" w:type="dxa"/>
+            <w:tcW w:w="1350" w:type="dxa"/>
             <w:tcBorders>
               <w:top w:val="single" w:sz="4" w:space="0" w:color="000000"/>
               <w:left w:val="single" w:sz="4" w:space="0" w:color="000000"/>
@@ -914,6 +913,7 @@
               <w:right w:val="single" w:sz="4" w:space="0" w:color="000000"/>
             </w:tcBorders>
             <w:vAlign w:val="center"/>
+            <w:hideMark/>
           </w:tcPr>
           <w:p>
             <w:pPr>
@@ -923,13 +923,20 @@
                 <w:szCs w:val="20"/>
               </w:rPr>
             </w:pPr>
+            <w:r>
+              <w:rPr>
+                <w:sz w:val="20"/>
+                <w:szCs w:val="20"/>
+              </w:rPr>
+              <w:t>10</w:t>
+            </w:r>
           </w:p>
         </w:tc>
       </w:tr>
       <w:tr>
         <w:tc>
           <w:tcPr>
-            <w:tcW w:w="4369" w:type="dxa"/>
+            <w:tcW w:w="5359" w:type="dxa"/>
             <w:tcBorders>
               <w:top w:val="single" w:sz="4" w:space="0" w:color="000000"/>
               <w:left w:val="single" w:sz="4" w:space="0" w:color="000000"/>
@@ -957,7 +964,7 @@
         </w:tc>
         <w:tc>
           <w:tcPr>
-            <w:tcW w:w="1257" w:type="dxa"/>
+            <w:tcW w:w="1800" w:type="dxa"/>
             <w:tcBorders>
               <w:top w:val="single" w:sz="4" w:space="0" w:color="000000"/>
               <w:left w:val="single" w:sz="4" w:space="0" w:color="000000"/>
@@ -986,7 +993,7 @@
         </w:tc>
         <w:tc>
           <w:tcPr>
-            <w:tcW w:w="1619" w:type="dxa"/>
+            <w:tcW w:w="1350" w:type="dxa"/>
             <w:tcBorders>
               <w:top w:val="single" w:sz="4" w:space="0" w:color="000000"/>
               <w:left w:val="single" w:sz="4" w:space="0" w:color="000000"/>
@@ -994,6 +1001,7 @@
               <w:right w:val="single" w:sz="4" w:space="0" w:color="000000"/>
             </w:tcBorders>
             <w:vAlign w:val="center"/>
+            <w:hideMark/>
           </w:tcPr>
           <w:p>
             <w:pPr>
@@ -1003,13 +1011,20 @@
                 <w:szCs w:val="20"/>
               </w:rPr>
             </w:pPr>
+            <w:r>
+              <w:rPr>
+                <w:sz w:val="20"/>
+                <w:szCs w:val="20"/>
+              </w:rPr>
+              <w:t>10</w:t>
+            </w:r>
           </w:p>
         </w:tc>
       </w:tr>
       <w:tr>
         <w:tc>
           <w:tcPr>
-            <w:tcW w:w="4369" w:type="dxa"/>
+            <w:tcW w:w="5359" w:type="dxa"/>
             <w:tcBorders>
               <w:top w:val="single" w:sz="4" w:space="0" w:color="000000"/>
               <w:left w:val="single" w:sz="4" w:space="0" w:color="000000"/>
@@ -1037,7 +1052,7 @@
         </w:tc>
         <w:tc>
           <w:tcPr>
-            <w:tcW w:w="1257" w:type="dxa"/>
+            <w:tcW w:w="1800" w:type="dxa"/>
             <w:tcBorders>
               <w:top w:val="single" w:sz="4" w:space="0" w:color="000000"/>
               <w:left w:val="single" w:sz="4" w:space="0" w:color="000000"/>
@@ -1066,7 +1081,7 @@
         </w:tc>
         <w:tc>
           <w:tcPr>
-            <w:tcW w:w="1619" w:type="dxa"/>
+            <w:tcW w:w="1350" w:type="dxa"/>
             <w:tcBorders>
               <w:top w:val="single" w:sz="4" w:space="0" w:color="000000"/>
               <w:left w:val="single" w:sz="4" w:space="0" w:color="000000"/>
@@ -1074,6 +1089,7 @@
               <w:right w:val="single" w:sz="4" w:space="0" w:color="000000"/>
             </w:tcBorders>
             <w:vAlign w:val="center"/>
+            <w:hideMark/>
           </w:tcPr>
           <w:p>
             <w:pPr>
@@ -1083,13 +1099,20 @@
                 <w:szCs w:val="20"/>
               </w:rPr>
             </w:pPr>
+            <w:r>
+              <w:rPr>
+                <w:sz w:val="20"/>
+                <w:szCs w:val="20"/>
+              </w:rPr>
+              <w:t>5</w:t>
+            </w:r>
           </w:p>
         </w:tc>
       </w:tr>
       <w:tr>
         <w:tc>
           <w:tcPr>
-            <w:tcW w:w="4369" w:type="dxa"/>
+            <w:tcW w:w="5359" w:type="dxa"/>
             <w:tcBorders>
               <w:top w:val="single" w:sz="4" w:space="0" w:color="000000"/>
               <w:left w:val="single" w:sz="4" w:space="0" w:color="000000"/>
@@ -1117,7 +1140,7 @@
         </w:tc>
         <w:tc>
           <w:tcPr>
-            <w:tcW w:w="1257" w:type="dxa"/>
+            <w:tcW w:w="1800" w:type="dxa"/>
             <w:tcBorders>
               <w:top w:val="single" w:sz="4" w:space="0" w:color="000000"/>
               <w:left w:val="single" w:sz="4" w:space="0" w:color="000000"/>
@@ -1146,7 +1169,7 @@
         </w:tc>
         <w:tc>
           <w:tcPr>
-            <w:tcW w:w="1619" w:type="dxa"/>
+            <w:tcW w:w="1350" w:type="dxa"/>
             <w:tcBorders>
               <w:top w:val="single" w:sz="4" w:space="0" w:color="000000"/>
               <w:left w:val="single" w:sz="4" w:space="0" w:color="000000"/>
@@ -1154,6 +1177,7 @@
               <w:right w:val="single" w:sz="4" w:space="0" w:color="000000"/>
             </w:tcBorders>
             <w:vAlign w:val="center"/>
+            <w:hideMark/>
           </w:tcPr>
           <w:p>
             <w:pPr>
@@ -1163,13 +1187,20 @@
                 <w:szCs w:val="20"/>
               </w:rPr>
             </w:pPr>
+            <w:r>
+              <w:rPr>
+                <w:sz w:val="20"/>
+                <w:szCs w:val="20"/>
+              </w:rPr>
+              <w:t>10</w:t>
+            </w:r>
           </w:p>
         </w:tc>
       </w:tr>
       <w:tr>
         <w:tc>
           <w:tcPr>
-            <w:tcW w:w="4369" w:type="dxa"/>
+            <w:tcW w:w="5359" w:type="dxa"/>
             <w:tcBorders>
               <w:top w:val="single" w:sz="4" w:space="0" w:color="000000"/>
               <w:left w:val="single" w:sz="4" w:space="0" w:color="000000"/>
@@ -1197,7 +1228,7 @@
         </w:tc>
         <w:tc>
           <w:tcPr>
-            <w:tcW w:w="1257" w:type="dxa"/>
+            <w:tcW w:w="1800" w:type="dxa"/>
             <w:tcBorders>
               <w:top w:val="single" w:sz="4" w:space="0" w:color="000000"/>
               <w:left w:val="single" w:sz="4" w:space="0" w:color="000000"/>
@@ -1226,7 +1257,7 @@
         </w:tc>
         <w:tc>
           <w:tcPr>
-            <w:tcW w:w="1619" w:type="dxa"/>
+            <w:tcW w:w="1350" w:type="dxa"/>
             <w:tcBorders>
               <w:top w:val="single" w:sz="4" w:space="0" w:color="000000"/>
               <w:left w:val="single" w:sz="4" w:space="0" w:color="000000"/>
@@ -1234,6 +1265,7 @@
               <w:right w:val="single" w:sz="4" w:space="0" w:color="000000"/>
             </w:tcBorders>
             <w:vAlign w:val="center"/>
+            <w:hideMark/>
           </w:tcPr>
           <w:p>
             <w:pPr>
@@ -1243,13 +1275,20 @@
                 <w:szCs w:val="20"/>
               </w:rPr>
             </w:pPr>
+            <w:r>
+              <w:rPr>
+                <w:sz w:val="20"/>
+                <w:szCs w:val="20"/>
+              </w:rPr>
+              <w:t>10</w:t>
+            </w:r>
           </w:p>
         </w:tc>
       </w:tr>
       <w:tr>
         <w:tc>
           <w:tcPr>
-            <w:tcW w:w="4369" w:type="dxa"/>
+            <w:tcW w:w="5359" w:type="dxa"/>
             <w:tcBorders>
               <w:top w:val="single" w:sz="4" w:space="0" w:color="000000"/>
               <w:left w:val="single" w:sz="4" w:space="0" w:color="000000"/>
@@ -1277,7 +1316,7 @@
         </w:tc>
         <w:tc>
           <w:tcPr>
-            <w:tcW w:w="1257" w:type="dxa"/>
+            <w:tcW w:w="1800" w:type="dxa"/>
             <w:tcBorders>
               <w:top w:val="single" w:sz="4" w:space="0" w:color="000000"/>
               <w:left w:val="single" w:sz="4" w:space="0" w:color="000000"/>
@@ -1306,7 +1345,7 @@
         </w:tc>
         <w:tc>
           <w:tcPr>
-            <w:tcW w:w="1619" w:type="dxa"/>
+            <w:tcW w:w="1350" w:type="dxa"/>
             <w:tcBorders>
               <w:top w:val="single" w:sz="4" w:space="0" w:color="000000"/>
               <w:left w:val="single" w:sz="4" w:space="0" w:color="000000"/>
@@ -1314,6 +1353,7 @@
               <w:right w:val="single" w:sz="4" w:space="0" w:color="000000"/>
             </w:tcBorders>
             <w:vAlign w:val="center"/>
+            <w:hideMark/>
           </w:tcPr>
           <w:p>
             <w:pPr>
@@ -1323,13 +1363,20 @@
                 <w:szCs w:val="20"/>
               </w:rPr>
             </w:pPr>
+            <w:r>
+              <w:rPr>
+                <w:sz w:val="20"/>
+                <w:szCs w:val="20"/>
+              </w:rPr>
+              <w:t>10</w:t>
+            </w:r>
           </w:p>
         </w:tc>
       </w:tr>
       <w:tr>
         <w:tc>
           <w:tcPr>
-            <w:tcW w:w="4369" w:type="dxa"/>
+            <w:tcW w:w="5359" w:type="dxa"/>
             <w:tcBorders>
               <w:top w:val="single" w:sz="4" w:space="0" w:color="000000"/>
               <w:left w:val="single" w:sz="4" w:space="0" w:color="000000"/>
@@ -1357,7 +1404,7 @@
         </w:tc>
         <w:tc>
           <w:tcPr>
-            <w:tcW w:w="1257" w:type="dxa"/>
+            <w:tcW w:w="1800" w:type="dxa"/>
             <w:tcBorders>
               <w:top w:val="single" w:sz="4" w:space="0" w:color="000000"/>
               <w:left w:val="single" w:sz="4" w:space="0" w:color="000000"/>
@@ -1386,7 +1433,7 @@
         </w:tc>
         <w:tc>
           <w:tcPr>
-            <w:tcW w:w="1619" w:type="dxa"/>
+            <w:tcW w:w="1350" w:type="dxa"/>
             <w:tcBorders>
               <w:top w:val="single" w:sz="4" w:space="0" w:color="000000"/>
               <w:left w:val="single" w:sz="4" w:space="0" w:color="000000"/>
@@ -1394,6 +1441,7 @@
               <w:right w:val="single" w:sz="4" w:space="0" w:color="000000"/>
             </w:tcBorders>
             <w:vAlign w:val="center"/>
+            <w:hideMark/>
           </w:tcPr>
           <w:p>
             <w:pPr>
@@ -1403,13 +1451,20 @@
                 <w:szCs w:val="20"/>
               </w:rPr>
             </w:pPr>
+            <w:r>
+              <w:rPr>
+                <w:sz w:val="20"/>
+                <w:szCs w:val="20"/>
+              </w:rPr>
+              <w:t>15</w:t>
+            </w:r>
           </w:p>
         </w:tc>
       </w:tr>
       <w:tr>
         <w:tc>
           <w:tcPr>
-            <w:tcW w:w="4369" w:type="dxa"/>
+            <w:tcW w:w="5359" w:type="dxa"/>
             <w:tcBorders>
               <w:top w:val="single" w:sz="4" w:space="0" w:color="000000"/>
               <w:left w:val="single" w:sz="4" w:space="0" w:color="000000"/>
@@ -1438,7 +1493,7 @@
         </w:tc>
         <w:tc>
           <w:tcPr>
-            <w:tcW w:w="1257" w:type="dxa"/>
+            <w:tcW w:w="1800" w:type="dxa"/>
             <w:tcBorders>
               <w:top w:val="single" w:sz="4" w:space="0" w:color="000000"/>
               <w:left w:val="single" w:sz="4" w:space="0" w:color="000000"/>
@@ -1468,7 +1523,7 @@
         </w:tc>
         <w:tc>
           <w:tcPr>
-            <w:tcW w:w="1619" w:type="dxa"/>
+            <w:tcW w:w="1350" w:type="dxa"/>
             <w:tcBorders>
               <w:top w:val="single" w:sz="4" w:space="0" w:color="000000"/>
               <w:left w:val="single" w:sz="4" w:space="0" w:color="000000"/>
@@ -1477,6 +1532,7 @@
             </w:tcBorders>
             <w:shd w:val="clear" w:color="auto" w:fill="D9D9D9" w:themeFill="background1" w:themeFillShade="D9"/>
             <w:vAlign w:val="center"/>
+            <w:hideMark/>
           </w:tcPr>
           <w:p>
             <w:pPr>
@@ -1486,13 +1542,20 @@
                 <w:szCs w:val="20"/>
               </w:rPr>
             </w:pPr>
+            <w:r>
+              <w:rPr>
+                <w:sz w:val="20"/>
+                <w:szCs w:val="20"/>
+              </w:rPr>
+              <w:t>-</w:t>
+            </w:r>
           </w:p>
         </w:tc>
       </w:tr>
       <w:tr>
         <w:tc>
           <w:tcPr>
-            <w:tcW w:w="4369" w:type="dxa"/>
+            <w:tcW w:w="5359" w:type="dxa"/>
             <w:tcBorders>
               <w:top w:val="single" w:sz="4" w:space="0" w:color="000000"/>
               <w:left w:val="single" w:sz="4" w:space="0" w:color="000000"/>
@@ -1521,7 +1584,7 @@
         </w:tc>
         <w:tc>
           <w:tcPr>
-            <w:tcW w:w="1257" w:type="dxa"/>
+            <w:tcW w:w="1800" w:type="dxa"/>
             <w:tcBorders>
               <w:top w:val="single" w:sz="4" w:space="0" w:color="000000"/>
               <w:left w:val="single" w:sz="4" w:space="0" w:color="000000"/>
@@ -1551,7 +1614,7 @@
         </w:tc>
         <w:tc>
           <w:tcPr>
-            <w:tcW w:w="1619" w:type="dxa"/>
+            <w:tcW w:w="1350" w:type="dxa"/>
             <w:tcBorders>
               <w:top w:val="single" w:sz="4" w:space="0" w:color="000000"/>
               <w:left w:val="single" w:sz="4" w:space="0" w:color="000000"/>
@@ -1583,7 +1646,7 @@
       <w:tr>
         <w:tc>
           <w:tcPr>
-            <w:tcW w:w="4369" w:type="dxa"/>
+            <w:tcW w:w="5359" w:type="dxa"/>
             <w:tcBorders>
               <w:top w:val="single" w:sz="4" w:space="0" w:color="000000"/>
               <w:left w:val="single" w:sz="4" w:space="0" w:color="000000"/>
@@ -1612,7 +1675,7 @@
         </w:tc>
         <w:tc>
           <w:tcPr>
-            <w:tcW w:w="1257" w:type="dxa"/>
+            <w:tcW w:w="1800" w:type="dxa"/>
             <w:tcBorders>
               <w:top w:val="single" w:sz="4" w:space="0" w:color="000000"/>
               <w:left w:val="single" w:sz="4" w:space="0" w:color="000000"/>
@@ -1642,7 +1705,7 @@
         </w:tc>
         <w:tc>
           <w:tcPr>
-            <w:tcW w:w="1619" w:type="dxa"/>
+            <w:tcW w:w="1350" w:type="dxa"/>
             <w:tcBorders>
               <w:top w:val="single" w:sz="4" w:space="0" w:color="000000"/>
               <w:left w:val="single" w:sz="4" w:space="0" w:color="000000"/>
@@ -1677,7 +1740,7 @@
         </w:trPr>
         <w:tc>
           <w:tcPr>
-            <w:tcW w:w="4369" w:type="dxa"/>
+            <w:tcW w:w="5359" w:type="dxa"/>
             <w:tcBorders>
               <w:top w:val="single" w:sz="4" w:space="0" w:color="000000"/>
               <w:left w:val="single" w:sz="4" w:space="0" w:color="000000"/>
@@ -1708,7 +1771,7 @@
         </w:tc>
         <w:tc>
           <w:tcPr>
-            <w:tcW w:w="1257" w:type="dxa"/>
+            <w:tcW w:w="1800" w:type="dxa"/>
             <w:tcBorders>
               <w:top w:val="single" w:sz="4" w:space="0" w:color="000000"/>
               <w:left w:val="single" w:sz="4" w:space="0" w:color="000000"/>
@@ -1740,7 +1803,7 @@
         </w:tc>
         <w:tc>
           <w:tcPr>
-            <w:tcW w:w="1619" w:type="dxa"/>
+            <w:tcW w:w="1350" w:type="dxa"/>
             <w:tcBorders>
               <w:top w:val="single" w:sz="4" w:space="0" w:color="000000"/>
               <w:left w:val="single" w:sz="4" w:space="0" w:color="000000"/>
@@ -1791,7 +1854,7 @@
                 <w:sz w:val="20"/>
                 <w:szCs w:val="20"/>
               </w:rPr>
-              <w:t>0</w:t>
+              <w:t>88</w:t>
             </w:r>
             <w:r>
               <w:rPr>
@@ -1800,6 +1863,185 @@
                 <w:szCs w:val="20"/>
               </w:rPr>
               <w:fldChar w:fldCharType="end"/>
+            </w:r>
+            <w:bookmarkStart w:id="0" w:name="_GoBack"/>
+            <w:bookmarkEnd w:id="0"/>
+          </w:p>
+        </w:tc>
+      </w:tr>
+      <w:tr>
+        <w:tc>
+          <w:tcPr>
+            <w:tcW w:w="8509" w:type="dxa"/>
+            <w:gridSpan w:val="3"/>
+            <w:tcBorders>
+              <w:top w:val="single" w:sz="4" w:space="0" w:color="000000"/>
+              <w:left w:val="single" w:sz="4" w:space="0" w:color="000000"/>
+              <w:bottom w:val="single" w:sz="4" w:space="0" w:color="000000"/>
+              <w:right w:val="single" w:sz="4" w:space="0" w:color="000000"/>
+            </w:tcBorders>
+            <w:shd w:val="clear" w:color="auto" w:fill="DAEEF3" w:themeFill="accent5" w:themeFillTint="33"/>
+            <w:vAlign w:val="center"/>
+            <w:hideMark/>
+          </w:tcPr>
+          <w:p>
+            <w:pPr>
+              <w:rPr>
+                <w:b/>
+                <w:bCs/>
+                <w:sz w:val="20"/>
+                <w:szCs w:val="20"/>
+              </w:rPr>
+            </w:pPr>
+            <w:r>
+              <w:rPr>
+                <w:b/>
+                <w:bCs/>
+                <w:sz w:val="20"/>
+                <w:szCs w:val="20"/>
+              </w:rPr>
+              <w:t>General Comments/Individual Grading:</w:t>
+            </w:r>
+          </w:p>
+          <w:p>
+            <w:pPr>
+              <w:pStyle w:val="paragraph"/>
+              <w:spacing w:before="0" w:beforeAutospacing="0" w:after="0" w:afterAutospacing="0"/>
+              <w:textAlignment w:val="baseline"/>
+              <w:rPr>
+                <w:rFonts w:ascii="Segoe UI" w:hAnsi="Segoe UI" w:cs="Segoe UI"/>
+                <w:sz w:val="18"/>
+                <w:szCs w:val="18"/>
+              </w:rPr>
+            </w:pPr>
+            <w:r>
+              <w:rPr>
+                <w:rStyle w:val="normaltextrun"/>
+                <w:rFonts w:ascii="Calibri" w:hAnsi="Calibri" w:cs="Calibri"/>
+                <w:sz w:val="22"/>
+                <w:szCs w:val="22"/>
+              </w:rPr>
+              <w:lastRenderedPageBreak/>
+              <w:t>Seller side built</w:t>
+            </w:r>
+            <w:r>
+              <w:rPr>
+                <w:rStyle w:val="eop"/>
+                <w:rFonts w:ascii="Calibri" w:hAnsi="Calibri" w:cs="Calibri"/>
+                <w:sz w:val="22"/>
+                <w:szCs w:val="22"/>
+              </w:rPr>
+              <w:t> </w:t>
+            </w:r>
+          </w:p>
+          <w:p>
+            <w:pPr>
+              <w:pStyle w:val="paragraph"/>
+              <w:spacing w:before="0" w:beforeAutospacing="0" w:after="0" w:afterAutospacing="0"/>
+              <w:textAlignment w:val="baseline"/>
+              <w:rPr>
+                <w:rFonts w:ascii="Segoe UI" w:hAnsi="Segoe UI" w:cs="Segoe UI"/>
+                <w:sz w:val="18"/>
+                <w:szCs w:val="18"/>
+              </w:rPr>
+            </w:pPr>
+            <w:r>
+              <w:rPr>
+                <w:rStyle w:val="normaltextrun"/>
+                <w:rFonts w:ascii="Calibri" w:hAnsi="Calibri" w:cs="Calibri"/>
+                <w:sz w:val="22"/>
+                <w:szCs w:val="22"/>
+              </w:rPr>
+              <w:t>List services (service request/Proposal)</w:t>
+            </w:r>
+            <w:r>
+              <w:rPr>
+                <w:rStyle w:val="eop"/>
+                <w:rFonts w:ascii="Calibri" w:hAnsi="Calibri" w:cs="Calibri"/>
+                <w:sz w:val="22"/>
+                <w:szCs w:val="22"/>
+              </w:rPr>
+              <w:t> </w:t>
+            </w:r>
+          </w:p>
+          <w:p>
+            <w:pPr>
+              <w:pStyle w:val="paragraph"/>
+              <w:spacing w:before="0" w:beforeAutospacing="0" w:after="0" w:afterAutospacing="0"/>
+              <w:textAlignment w:val="baseline"/>
+              <w:rPr>
+                <w:rFonts w:ascii="Segoe UI" w:hAnsi="Segoe UI" w:cs="Segoe UI"/>
+                <w:sz w:val="18"/>
+                <w:szCs w:val="18"/>
+              </w:rPr>
+            </w:pPr>
+            <w:r>
+              <w:rPr>
+                <w:rStyle w:val="normaltextrun"/>
+                <w:rFonts w:ascii="Calibri" w:hAnsi="Calibri" w:cs="Calibri"/>
+                <w:sz w:val="22"/>
+                <w:szCs w:val="22"/>
+              </w:rPr>
+              <w:t>Remove ID</w:t>
+            </w:r>
+            <w:r>
+              <w:rPr>
+                <w:rStyle w:val="eop"/>
+                <w:rFonts w:ascii="Calibri" w:hAnsi="Calibri" w:cs="Calibri"/>
+                <w:sz w:val="22"/>
+                <w:szCs w:val="22"/>
+              </w:rPr>
+              <w:t> </w:t>
+            </w:r>
+          </w:p>
+          <w:p>
+            <w:pPr>
+              <w:pStyle w:val="paragraph"/>
+              <w:spacing w:before="0" w:beforeAutospacing="0" w:after="0" w:afterAutospacing="0"/>
+              <w:textAlignment w:val="baseline"/>
+              <w:rPr>
+                <w:rFonts w:ascii="Segoe UI" w:hAnsi="Segoe UI" w:cs="Segoe UI"/>
+                <w:sz w:val="18"/>
+                <w:szCs w:val="18"/>
+              </w:rPr>
+            </w:pPr>
+            <w:proofErr w:type="spellStart"/>
+            <w:r>
+              <w:rPr>
+                <w:rStyle w:val="normaltextrun"/>
+                <w:rFonts w:ascii="Calibri" w:hAnsi="Calibri" w:cs="Calibri"/>
+                <w:sz w:val="22"/>
+                <w:szCs w:val="22"/>
+              </w:rPr>
+              <w:t>Can not</w:t>
+            </w:r>
+            <w:proofErr w:type="spellEnd"/>
+            <w:r>
+              <w:rPr>
+                <w:rStyle w:val="normaltextrun"/>
+                <w:rFonts w:ascii="Calibri" w:hAnsi="Calibri" w:cs="Calibri"/>
+                <w:sz w:val="22"/>
+                <w:szCs w:val="22"/>
+              </w:rPr>
+              <w:t xml:space="preserve"> purchase services. Learn more and contact now not working in this sprint</w:t>
+            </w:r>
+            <w:r>
+              <w:rPr>
+                <w:rStyle w:val="eop"/>
+                <w:rFonts w:ascii="Calibri" w:hAnsi="Calibri" w:cs="Calibri"/>
+                <w:sz w:val="22"/>
+                <w:szCs w:val="22"/>
+              </w:rPr>
+              <w:t> </w:t>
+            </w:r>
+            <w:r>
+              <w:rPr>
+                <w:b/>
+                <w:bCs/>
+                <w:sz w:val="20"/>
+                <w:szCs w:val="20"/>
+              </w:rPr>
+              <w:br/>
             </w:r>
           </w:p>
         </w:tc>
@@ -1823,6 +2065,7 @@
           <w:sz w:val="28"/>
           <w:szCs w:val="28"/>
         </w:rPr>
+        <w:lastRenderedPageBreak/>
         <w:t xml:space="preserve"> </w:t>
       </w:r>
     </w:p>
@@ -1844,7 +2087,6 @@
           <w:sz w:val="28"/>
           <w:szCs w:val="28"/>
         </w:rPr>
-        <w:lastRenderedPageBreak/>
         <w:t xml:space="preserve"> </w:t>
       </w:r>
     </w:p>
@@ -1981,11 +2223,7 @@
         <w:spacing w:before="240" w:after="240"/>
       </w:pPr>
       <w:r>
-        <w:t>1</w:t>
-      </w:r>
-      <w:proofErr w:type="gramStart"/>
-      <w:r>
-        <w:t>.</w:t>
+        <w:t>1.</w:t>
       </w:r>
       <w:r>
         <w:rPr>
@@ -2000,11 +2238,7 @@
         <w:tab/>
       </w:r>
       <w:r>
-        <w:t>Introduction</w:t>
-      </w:r>
-      <w:proofErr w:type="gramEnd"/>
-      <w:r>
-        <w:t>. 3</w:t>
+        <w:t>Introduction. 3</w:t>
       </w:r>
     </w:p>
     <w:p>
@@ -2012,11 +2246,7 @@
         <w:spacing w:before="240" w:after="240"/>
       </w:pPr>
       <w:r>
-        <w:t>2</w:t>
-      </w:r>
-      <w:proofErr w:type="gramStart"/>
-      <w:r>
-        <w:t>.</w:t>
+        <w:t>2.</w:t>
       </w:r>
       <w:r>
         <w:rPr>
@@ -2031,11 +2261,7 @@
         <w:tab/>
       </w:r>
       <w:r>
-        <w:t>Instructions</w:t>
-      </w:r>
-      <w:proofErr w:type="gramEnd"/>
-      <w:r>
-        <w:t>. 4</w:t>
+        <w:t>Instructions. 4</w:t>
       </w:r>
     </w:p>
     <w:p>
@@ -2043,11 +2269,7 @@
         <w:spacing w:before="240" w:after="240"/>
       </w:pPr>
       <w:r>
-        <w:t>3</w:t>
-      </w:r>
-      <w:proofErr w:type="gramStart"/>
-      <w:r>
-        <w:t>.</w:t>
+        <w:t>3.</w:t>
       </w:r>
       <w:r>
         <w:rPr>
@@ -2062,11 +2284,7 @@
         <w:tab/>
       </w:r>
       <w:r>
-        <w:t>List</w:t>
-      </w:r>
-      <w:proofErr w:type="gramEnd"/>
-      <w:r>
-        <w:t xml:space="preserve"> of Requirements for Prototype. 5</w:t>
+        <w:t>List of Requirements for Prototype. 5</w:t>
       </w:r>
     </w:p>
     <w:p>
@@ -2074,12 +2292,7 @@
         <w:spacing w:before="240" w:after="240"/>
       </w:pPr>
       <w:r>
-        <w:lastRenderedPageBreak/>
-        <w:t>4</w:t>
-      </w:r>
-      <w:proofErr w:type="gramStart"/>
-      <w:r>
-        <w:t>.</w:t>
+        <w:t>4.</w:t>
       </w:r>
       <w:r>
         <w:rPr>
@@ -2094,11 +2307,7 @@
         <w:tab/>
       </w:r>
       <w:r>
-        <w:t>Review</w:t>
-      </w:r>
-      <w:proofErr w:type="gramEnd"/>
-      <w:r>
-        <w:t xml:space="preserve"> checklist 6</w:t>
+        <w:t>Review checklist 6</w:t>
       </w:r>
     </w:p>
     <w:p>
@@ -2171,8 +2380,8 @@
         <w:keepLines w:val="0"/>
         <w:spacing w:before="480"/>
       </w:pPr>
-      <w:bookmarkStart w:id="0" w:name="_jd160ikqmvmv" w:colFirst="0" w:colLast="0"/>
-      <w:bookmarkEnd w:id="0"/>
+      <w:bookmarkStart w:id="1" w:name="_jd160ikqmvmv" w:colFirst="0" w:colLast="0"/>
+      <w:bookmarkEnd w:id="1"/>
       <w:r>
         <w:rPr>
           <w:rFonts w:ascii="Calibri" w:eastAsia="Calibri" w:hAnsi="Calibri" w:cs="Calibri"/>
@@ -2218,24 +2427,25 @@
           <w:sz w:val="24"/>
           <w:szCs w:val="24"/>
         </w:rPr>
-        <w:t xml:space="preserve">This project reimagines the traditional e-commerce model by introducing a platform that fosters a more collaborative relationship between buyers and sellers. In conventional marketplaces, sellers list products while buyers browse to make purchases, </w:t>
-      </w:r>
-      <w:r>
+        <w:t>This project reimagines the traditional e-commerce model by introducing a platform that fosters a more collaborative relationship between buyers and sellers. In conventional marketplaces, sellers list products while buyers browse to make purchases, which can limit options for buyers with specific needs. Our solution allows buyers to post unique requests, encouraging sellers to respond with tailored offerings that meet these demands. This approach transforms the marketplace into a more interactive ecosystem, reducing the gap between supply and demand and ensuring that buyers find products closely aligned with their preferences.</w:t>
+      </w:r>
+    </w:p>
+    <w:p>
+      <w:pPr>
+        <w:spacing w:before="240" w:after="240" w:line="240" w:lineRule="auto"/>
         <w:rPr>
           <w:rFonts w:ascii="Calibri" w:eastAsia="Calibri" w:hAnsi="Calibri" w:cs="Calibri"/>
           <w:sz w:val="24"/>
           <w:szCs w:val="24"/>
         </w:rPr>
-        <w:lastRenderedPageBreak/>
-        <w:t>which can limit options for buyers with specific needs. Our solution allows buyers to post unique requests, encouraging sellers to respond with tailored offerings that meet these demands. This approach transforms the marketplace into a more interactive ecosystem,</w:t>
-      </w:r>
+      </w:pPr>
       <w:r>
         <w:rPr>
           <w:rFonts w:ascii="Calibri" w:eastAsia="Calibri" w:hAnsi="Calibri" w:cs="Calibri"/>
           <w:sz w:val="24"/>
           <w:szCs w:val="24"/>
         </w:rPr>
-        <w:t xml:space="preserve"> reducing the gap between supply and demand and ensuring that buyers find products closely aligned with their preferences.</w:t>
+        <w:t>The platform’s primary goal is to enhance the traditional e-commerce experience by giving buyers the freedom to list products they seek while providing sellers visibility into these requests. This two-way interaction enables sellers to make targeted offers or negotiate terms, creating a more responsive, transparent, and efficient marketplace. By featuring an intuitive user interface, the platform simplifies buyer-seller communication, allowing buyers to track offers, compare sellers, and make well-informed decisions based on personalized options. Meanwhile, sellers receive real-time notifications of buyer requests that match their inventory, facilitating quick responses to meet demand.</w:t>
       </w:r>
     </w:p>
     <w:p>
@@ -2253,73 +2463,20 @@
           <w:sz w:val="24"/>
           <w:szCs w:val="24"/>
         </w:rPr>
-        <w:t xml:space="preserve">The platform’s primary goal is to enhance the traditional e-commerce experience by giving buyers the freedom to list products they seek while providing sellers visibility into these requests. This two-way interaction enables sellers to make targeted offers or negotiate terms, creating a more responsive, transparent, and efficient marketplace. By featuring an intuitive user interface, the platform simplifies buyer-seller communication, allowing buyers to track offers, compare sellers, and make well-informed </w:t>
-      </w:r>
+        <w:t>Designed with scalability and flexibility in mind, the platform targets a diverse audience, including individual consumers, small businesses, and larger enterprises. Individual buyers can request specific items, and businesses can source bulk or niche orders. This model serves niche markets, where product availability is often limited, giving sellers access to a highly motivated customer base. As the platform grows, future features like AI-driven product matching will streamline offer-making, while integration with payment gateways, shipment tracking, and review systems will enhance the overall user experience.</w:t>
+      </w:r>
+    </w:p>
+    <w:p>
+      <w:pPr>
+        <w:spacing w:before="240" w:after="240" w:line="240" w:lineRule="auto"/>
+      </w:pPr>
       <w:r>
         <w:rPr>
           <w:rFonts w:ascii="Calibri" w:eastAsia="Calibri" w:hAnsi="Calibri" w:cs="Calibri"/>
           <w:sz w:val="24"/>
           <w:szCs w:val="24"/>
         </w:rPr>
-        <w:t>decisions based on personalized options. Meanwhile, sellers receive real-time notifications of buyer requests that match their inventory, facilitating quick responses to meet demand.</w:t>
-      </w:r>
-    </w:p>
-    <w:p>
-      <w:pPr>
-        <w:spacing w:before="240" w:after="240" w:line="240" w:lineRule="auto"/>
-        <w:rPr>
-          <w:rFonts w:ascii="Calibri" w:eastAsia="Calibri" w:hAnsi="Calibri" w:cs="Calibri"/>
-          <w:sz w:val="24"/>
-          <w:szCs w:val="24"/>
-        </w:rPr>
-      </w:pPr>
-      <w:r>
-        <w:rPr>
-          <w:rFonts w:ascii="Calibri" w:eastAsia="Calibri" w:hAnsi="Calibri" w:cs="Calibri"/>
-          <w:sz w:val="24"/>
-          <w:szCs w:val="24"/>
-        </w:rPr>
-        <w:lastRenderedPageBreak/>
-        <w:t>Designed with scalability and flexibility in mind, the platform targets a diverse audience, including individual consumers, small businesses, and larger enterprises. Individual buyers can request specific items, and businesses can source bulk or niche orders. This model serves niche markets, where product availability is often limited, giving sellers access to a highly motivated customer base. As the platform grows, future features like AI-driven product matching will streamline offer-making, while integrat</w:t>
-      </w:r>
-      <w:r>
-        <w:rPr>
-          <w:rFonts w:ascii="Calibri" w:eastAsia="Calibri" w:hAnsi="Calibri" w:cs="Calibri"/>
-          <w:sz w:val="24"/>
-          <w:szCs w:val="24"/>
-        </w:rPr>
-        <w:t>ion with payment gateways, shipment tracking, and review systems will enhance the overall user experience.</w:t>
-      </w:r>
-    </w:p>
-    <w:p>
-      <w:pPr>
-        <w:spacing w:before="240" w:after="240" w:line="240" w:lineRule="auto"/>
-      </w:pPr>
-      <w:r>
-        <w:rPr>
-          <w:rFonts w:ascii="Calibri" w:eastAsia="Calibri" w:hAnsi="Calibri" w:cs="Calibri"/>
-          <w:sz w:val="24"/>
-          <w:szCs w:val="24"/>
-        </w:rPr>
-        <w:t xml:space="preserve">By empowering buyers and streamlining the seller’s role in meeting demand, this marketplace aims to set a new standard in digital commerce. It bridges </w:t>
-      </w:r>
-      <w:proofErr w:type="gramStart"/>
-      <w:r>
-        <w:rPr>
-          <w:rFonts w:ascii="Calibri" w:eastAsia="Calibri" w:hAnsi="Calibri" w:cs="Calibri"/>
-          <w:sz w:val="24"/>
-          <w:szCs w:val="24"/>
-        </w:rPr>
-        <w:t>gaps</w:t>
-      </w:r>
-      <w:proofErr w:type="gramEnd"/>
-      <w:r>
-        <w:rPr>
-          <w:rFonts w:ascii="Calibri" w:eastAsia="Calibri" w:hAnsi="Calibri" w:cs="Calibri"/>
-          <w:sz w:val="24"/>
-          <w:szCs w:val="24"/>
-        </w:rPr>
-        <w:t xml:space="preserve"> between buyer needs and seller offerings, encouraging higher transaction success rates and fostering stronger buyer-seller relationships. This project ultimately seeks to redefine the e-commerce experience, making it more interactive, efficient, and buyer-driven, catering to the demands of modern consumers seeking personalization and convenience.</w:t>
+        <w:t>By empowering buyers and streamlining the seller’s role in meeting demand, this marketplace aims to set a new standard in digital commerce. It bridges gaps between buyer needs and seller offerings, encouraging higher transaction success rates and fostering stronger buyer-seller relationships. This project ultimately seeks to redefine the e-commerce experience, making it more interactive, efficient, and buyer-driven, catering to the demands of modern consumers seeking personalization and convenience.</w:t>
       </w:r>
     </w:p>
     <w:p>
@@ -2345,8 +2502,8 @@
           <w:szCs w:val="32"/>
         </w:rPr>
       </w:pPr>
-      <w:bookmarkStart w:id="1" w:name="_wb9t8lctk4r8" w:colFirst="0" w:colLast="0"/>
-      <w:bookmarkEnd w:id="1"/>
+      <w:bookmarkStart w:id="2" w:name="_wb9t8lctk4r8" w:colFirst="0" w:colLast="0"/>
+      <w:bookmarkEnd w:id="2"/>
       <w:r>
         <w:rPr>
           <w:rFonts w:ascii="Calibri" w:eastAsia="Calibri" w:hAnsi="Calibri" w:cs="Calibri"/>
@@ -2354,15 +2511,15 @@
           <w:sz w:val="32"/>
           <w:szCs w:val="32"/>
         </w:rPr>
+        <w:t>List of Requirements for Sprint-1</w:t>
+      </w:r>
+    </w:p>
+    <w:p>
+      <w:pPr>
+        <w:spacing w:before="240" w:after="240"/>
+      </w:pPr>
+      <w:r>
         <w:lastRenderedPageBreak/>
-        <w:t>List of Requirements for Sprint-1</w:t>
-      </w:r>
-    </w:p>
-    <w:p>
-      <w:pPr>
-        <w:spacing w:before="240" w:after="240"/>
-      </w:pPr>
-      <w:r>
         <w:t>&lt;List down the requirements selected for Sprint-1 development.&gt;</w:t>
       </w:r>
     </w:p>
@@ -2424,21 +2581,21 @@
                 <w:b/>
               </w:rPr>
             </w:pPr>
-            <w:commentRangeStart w:id="2"/>
             <w:commentRangeStart w:id="3"/>
+            <w:commentRangeStart w:id="4"/>
             <w:r>
               <w:rPr>
                 <w:b/>
               </w:rPr>
               <w:t>Requirements</w:t>
             </w:r>
-            <w:commentRangeEnd w:id="2"/>
-            <w:r>
-              <w:commentReference w:id="2"/>
-            </w:r>
             <w:commentRangeEnd w:id="3"/>
             <w:r>
               <w:commentReference w:id="3"/>
+            </w:r>
+            <w:commentRangeEnd w:id="4"/>
+            <w:r>
+              <w:commentReference w:id="4"/>
             </w:r>
           </w:p>
         </w:tc>
@@ -2473,8 +2630,8 @@
                 <w:b/>
               </w:rPr>
             </w:pPr>
-            <w:commentRangeStart w:id="4"/>
             <w:commentRangeStart w:id="5"/>
+            <w:commentRangeStart w:id="6"/>
             <w:r>
               <w:rPr>
                 <w:b/>
@@ -2507,26 +2664,26 @@
                 <w:b/>
               </w:rPr>
             </w:pPr>
-            <w:commentRangeStart w:id="6"/>
             <w:commentRangeStart w:id="7"/>
+            <w:commentRangeStart w:id="8"/>
             <w:r>
               <w:rPr>
                 <w:b/>
               </w:rPr>
               <w:t>Requirement</w:t>
             </w:r>
-            <w:commentRangeEnd w:id="6"/>
-            <w:r>
-              <w:commentReference w:id="6"/>
-            </w:r>
             <w:commentRangeEnd w:id="7"/>
             <w:r>
               <w:commentReference w:id="7"/>
             </w:r>
+            <w:commentRangeEnd w:id="8"/>
+            <w:r>
+              <w:commentReference w:id="8"/>
+            </w:r>
           </w:p>
         </w:tc>
       </w:tr>
-      <w:commentRangeEnd w:id="4"/>
+      <w:commentRangeEnd w:id="5"/>
       <w:tr>
         <w:trPr>
           <w:trHeight w:val="300"/>
@@ -2555,14 +2712,14 @@
               <w:ind w:left="360"/>
             </w:pPr>
             <w:r>
-              <w:commentReference w:id="4"/>
-            </w:r>
-            <w:commentRangeEnd w:id="5"/>
-            <w:r>
               <w:commentReference w:id="5"/>
             </w:r>
-            <w:commentRangeStart w:id="8"/>
+            <w:commentRangeEnd w:id="6"/>
+            <w:r>
+              <w:commentReference w:id="6"/>
+            </w:r>
             <w:commentRangeStart w:id="9"/>
+            <w:commentRangeStart w:id="10"/>
             <w:r>
               <w:t>1</w:t>
             </w:r>
@@ -2590,20 +2747,12 @@
               <w:spacing w:before="240" w:after="240"/>
             </w:pPr>
             <w:r>
-              <w:t xml:space="preserve"> 3.2.7 - List </w:t>
-            </w:r>
-            <w:proofErr w:type="gramStart"/>
-            <w:r>
-              <w:t>a Service</w:t>
-            </w:r>
-            <w:proofErr w:type="gramEnd"/>
-            <w:r>
-              <w:t xml:space="preserve"> for Selling (As a Seller)</w:t>
+              <w:t xml:space="preserve"> 3.2.7 - List a Service for Selling (As a Seller)</w:t>
             </w:r>
           </w:p>
         </w:tc>
       </w:tr>
-      <w:commentRangeEnd w:id="8"/>
+      <w:commentRangeEnd w:id="9"/>
       <w:tr>
         <w:trPr>
           <w:trHeight w:val="300"/>
@@ -2632,14 +2781,14 @@
               <w:ind w:left="360"/>
             </w:pPr>
             <w:r>
-              <w:commentReference w:id="8"/>
-            </w:r>
-            <w:commentRangeEnd w:id="9"/>
-            <w:r>
               <w:commentReference w:id="9"/>
             </w:r>
-            <w:commentRangeStart w:id="10"/>
+            <w:commentRangeEnd w:id="10"/>
+            <w:r>
+              <w:commentReference w:id="10"/>
+            </w:r>
             <w:commentRangeStart w:id="11"/>
+            <w:commentRangeStart w:id="12"/>
             <w:r>
               <w:t>2</w:t>
             </w:r>
@@ -2672,7 +2821,7 @@
           </w:p>
         </w:tc>
       </w:tr>
-      <w:commentRangeEnd w:id="10"/>
+      <w:commentRangeEnd w:id="11"/>
       <w:tr>
         <w:trPr>
           <w:trHeight w:val="300"/>
@@ -2701,14 +2850,14 @@
               <w:ind w:left="360"/>
             </w:pPr>
             <w:r>
-              <w:commentReference w:id="10"/>
-            </w:r>
-            <w:commentRangeEnd w:id="11"/>
-            <w:r>
               <w:commentReference w:id="11"/>
             </w:r>
-            <w:commentRangeStart w:id="12"/>
+            <w:commentRangeEnd w:id="12"/>
+            <w:r>
+              <w:commentReference w:id="12"/>
+            </w:r>
             <w:commentRangeStart w:id="13"/>
+            <w:commentRangeStart w:id="14"/>
             <w:r>
               <w:t xml:space="preserve"> 3</w:t>
             </w:r>
@@ -2741,7 +2890,7 @@
           </w:p>
         </w:tc>
       </w:tr>
-      <w:commentRangeEnd w:id="12"/>
+      <w:commentRangeEnd w:id="13"/>
       <w:tr>
         <w:trPr>
           <w:trHeight w:val="300"/>
@@ -2770,14 +2919,14 @@
               <w:ind w:left="360"/>
             </w:pPr>
             <w:r>
-              <w:commentReference w:id="12"/>
-            </w:r>
-            <w:commentRangeEnd w:id="13"/>
-            <w:r>
               <w:commentReference w:id="13"/>
             </w:r>
-            <w:commentRangeStart w:id="14"/>
+            <w:commentRangeEnd w:id="14"/>
+            <w:r>
+              <w:commentReference w:id="14"/>
+            </w:r>
             <w:commentRangeStart w:id="15"/>
+            <w:commentRangeStart w:id="16"/>
             <w:r>
               <w:t>4</w:t>
             </w:r>
@@ -2809,23 +2958,12 @@
             </w:r>
             <w:r>
               <w:tab/>
-              <w:t>Buyers</w:t>
-            </w:r>
-            <w:r>
-              <w:t xml:space="preserve"> can list the products they want with the </w:t>
-            </w:r>
-            <w:proofErr w:type="gramStart"/>
-            <w:r>
-              <w:t>requirement</w:t>
-            </w:r>
-            <w:proofErr w:type="gramEnd"/>
-            <w:r>
-              <w:t xml:space="preserve"> details.</w:t>
+              <w:t>Buyers can list the products they want with the requirement details.</w:t>
             </w:r>
           </w:p>
         </w:tc>
       </w:tr>
-      <w:commentRangeEnd w:id="14"/>
+      <w:commentRangeEnd w:id="15"/>
       <w:tr>
         <w:trPr>
           <w:trHeight w:val="300"/>
@@ -2854,14 +2992,14 @@
               <w:ind w:left="360"/>
             </w:pPr>
             <w:r>
-              <w:commentReference w:id="14"/>
-            </w:r>
-            <w:commentRangeEnd w:id="15"/>
-            <w:r>
               <w:commentReference w:id="15"/>
             </w:r>
-            <w:commentRangeStart w:id="16"/>
+            <w:commentRangeEnd w:id="16"/>
+            <w:r>
+              <w:commentReference w:id="16"/>
+            </w:r>
             <w:commentRangeStart w:id="17"/>
+            <w:commentRangeStart w:id="18"/>
             <w:r>
               <w:t>5</w:t>
             </w:r>
@@ -2898,7 +3036,7 @@
           </w:p>
         </w:tc>
       </w:tr>
-      <w:commentRangeEnd w:id="16"/>
+      <w:commentRangeEnd w:id="17"/>
       <w:tr>
         <w:trPr>
           <w:trHeight w:val="300"/>
@@ -2927,14 +3065,14 @@
               <w:ind w:left="360"/>
             </w:pPr>
             <w:r>
-              <w:commentReference w:id="16"/>
-            </w:r>
-            <w:commentRangeEnd w:id="17"/>
-            <w:r>
               <w:commentReference w:id="17"/>
             </w:r>
-            <w:commentRangeStart w:id="18"/>
+            <w:commentRangeEnd w:id="18"/>
+            <w:r>
+              <w:commentReference w:id="18"/>
+            </w:r>
             <w:commentRangeStart w:id="19"/>
+            <w:commentRangeStart w:id="20"/>
             <w:r>
               <w:t>6</w:t>
             </w:r>
@@ -2971,7 +3109,7 @@
           </w:p>
         </w:tc>
       </w:tr>
-      <w:commentRangeEnd w:id="18"/>
+      <w:commentRangeEnd w:id="19"/>
       <w:tr>
         <w:trPr>
           <w:trHeight w:val="300"/>
@@ -3000,14 +3138,14 @@
               <w:ind w:left="360"/>
             </w:pPr>
             <w:r>
-              <w:commentReference w:id="18"/>
-            </w:r>
-            <w:commentRangeEnd w:id="19"/>
-            <w:r>
               <w:commentReference w:id="19"/>
             </w:r>
-            <w:commentRangeStart w:id="20"/>
+            <w:commentRangeEnd w:id="20"/>
+            <w:r>
+              <w:commentReference w:id="20"/>
+            </w:r>
             <w:commentRangeStart w:id="21"/>
+            <w:commentRangeStart w:id="22"/>
             <w:r>
               <w:t>7</w:t>
             </w:r>
@@ -3051,7 +3189,7 @@
           </w:p>
         </w:tc>
       </w:tr>
-      <w:commentRangeEnd w:id="20"/>
+      <w:commentRangeEnd w:id="21"/>
       <w:tr>
         <w:trPr>
           <w:trHeight w:val="300"/>
@@ -3080,14 +3218,14 @@
               <w:ind w:left="360"/>
             </w:pPr>
             <w:r>
-              <w:commentReference w:id="20"/>
-            </w:r>
-            <w:commentRangeEnd w:id="21"/>
-            <w:r>
               <w:commentReference w:id="21"/>
             </w:r>
-            <w:commentRangeStart w:id="22"/>
+            <w:commentRangeEnd w:id="22"/>
+            <w:r>
+              <w:commentReference w:id="22"/>
+            </w:r>
             <w:commentRangeStart w:id="23"/>
+            <w:commentRangeStart w:id="24"/>
             <w:r>
               <w:t>8</w:t>
             </w:r>
@@ -3137,7 +3275,7 @@
           </w:p>
         </w:tc>
       </w:tr>
-      <w:commentRangeEnd w:id="22"/>
+      <w:commentRangeEnd w:id="23"/>
       <w:tr>
         <w:trPr>
           <w:trHeight w:val="300"/>
@@ -3166,14 +3304,14 @@
               <w:ind w:left="360"/>
             </w:pPr>
             <w:r>
-              <w:commentReference w:id="22"/>
-            </w:r>
-            <w:commentRangeEnd w:id="23"/>
-            <w:r>
               <w:commentReference w:id="23"/>
             </w:r>
-            <w:commentRangeStart w:id="24"/>
+            <w:commentRangeEnd w:id="24"/>
+            <w:r>
+              <w:commentReference w:id="24"/>
+            </w:r>
             <w:commentRangeStart w:id="25"/>
+            <w:commentRangeStart w:id="26"/>
             <w:r>
               <w:t>9</w:t>
             </w:r>
@@ -3204,8 +3342,8 @@
               <w:spacing w:before="40" w:after="0"/>
               <w:ind w:left="20"/>
             </w:pPr>
-            <w:bookmarkStart w:id="26" w:name="_qw0ziqrqdgyy" w:colFirst="0" w:colLast="0"/>
-            <w:bookmarkEnd w:id="26"/>
+            <w:bookmarkStart w:id="27" w:name="_qw0ziqrqdgyy" w:colFirst="0" w:colLast="0"/>
+            <w:bookmarkEnd w:id="27"/>
             <w:r>
               <w:rPr>
                 <w:rFonts w:ascii="Calibri" w:eastAsia="Calibri" w:hAnsi="Calibri" w:cs="Calibri"/>
@@ -3222,21 +3360,12 @@
                 <w:sz w:val="24"/>
                 <w:szCs w:val="24"/>
               </w:rPr>
-              <w:t>Buyers can update or delete</w:t>
-            </w:r>
-            <w:r>
-              <w:rPr>
-                <w:rFonts w:ascii="Calibri" w:eastAsia="Calibri" w:hAnsi="Calibri" w:cs="Calibri"/>
-                <w:color w:val="000000"/>
-                <w:sz w:val="24"/>
-                <w:szCs w:val="24"/>
-              </w:rPr>
-              <w:t xml:space="preserve"> their existing listing (only product for now) showing the previous price in case of price update.</w:t>
+              <w:t>Buyers can update or delete their existing listing (only product for now) showing the previous price in case of price update.</w:t>
             </w:r>
           </w:p>
         </w:tc>
       </w:tr>
-      <w:commentRangeEnd w:id="24"/>
+      <w:commentRangeEnd w:id="25"/>
       <w:tr>
         <w:trPr>
           <w:trHeight w:val="300"/>
@@ -3265,14 +3394,14 @@
               <w:ind w:left="360"/>
             </w:pPr>
             <w:r>
-              <w:commentReference w:id="24"/>
-            </w:r>
-            <w:commentRangeEnd w:id="25"/>
-            <w:r>
               <w:commentReference w:id="25"/>
             </w:r>
-            <w:commentRangeStart w:id="27"/>
+            <w:commentRangeEnd w:id="26"/>
+            <w:r>
+              <w:commentReference w:id="26"/>
+            </w:r>
             <w:commentRangeStart w:id="28"/>
+            <w:commentRangeStart w:id="29"/>
             <w:r>
               <w:t>10</w:t>
             </w:r>
@@ -3300,8 +3429,8 @@
               <w:pStyle w:val="Heading3"/>
               <w:spacing w:before="40" w:after="0" w:line="240" w:lineRule="auto"/>
             </w:pPr>
-            <w:bookmarkStart w:id="29" w:name="_kg950njrny3m" w:colFirst="0" w:colLast="0"/>
-            <w:bookmarkEnd w:id="29"/>
+            <w:bookmarkStart w:id="30" w:name="_kg950njrny3m" w:colFirst="0" w:colLast="0"/>
+            <w:bookmarkEnd w:id="30"/>
             <w:r>
               <w:rPr>
                 <w:rFonts w:ascii="Calibri" w:eastAsia="Calibri" w:hAnsi="Calibri" w:cs="Calibri"/>
@@ -3315,7 +3444,7 @@
         </w:tc>
       </w:tr>
     </w:tbl>
-    <w:commentRangeEnd w:id="27"/>
+    <w:commentRangeEnd w:id="28"/>
     <w:p>
       <w:pPr>
         <w:spacing w:before="240" w:after="240"/>
@@ -3324,12 +3453,11 @@
         </w:rPr>
       </w:pPr>
       <w:r>
-        <w:lastRenderedPageBreak/>
-        <w:commentReference w:id="27"/>
-      </w:r>
-      <w:commentRangeEnd w:id="28"/>
-      <w:r>
         <w:commentReference w:id="28"/>
+      </w:r>
+      <w:commentRangeEnd w:id="29"/>
+      <w:r>
+        <w:commentReference w:id="29"/>
       </w:r>
       <w:r>
         <w:rPr>
@@ -3380,6 +3508,7 @@
         <w:rPr>
           <w:color w:val="008000"/>
         </w:rPr>
+        <w:lastRenderedPageBreak/>
         <w:t xml:space="preserve"> </w:t>
       </w:r>
     </w:p>
@@ -3422,8 +3551,8 @@
           <w:szCs w:val="32"/>
         </w:rPr>
       </w:pPr>
-      <w:bookmarkStart w:id="30" w:name="_8fkim3lkuxdl" w:colFirst="0" w:colLast="0"/>
-      <w:bookmarkEnd w:id="30"/>
+      <w:bookmarkStart w:id="31" w:name="_8fkim3lkuxdl" w:colFirst="0" w:colLast="0"/>
+      <w:bookmarkEnd w:id="31"/>
       <w:r>
         <w:rPr>
           <w:rFonts w:ascii="Calibri" w:eastAsia="Calibri" w:hAnsi="Calibri" w:cs="Calibri"/>
@@ -3455,8 +3584,8 @@
           <w:szCs w:val="32"/>
         </w:rPr>
       </w:pPr>
-      <w:bookmarkStart w:id="31" w:name="_ohvm4jpu5r57" w:colFirst="0" w:colLast="0"/>
-      <w:bookmarkEnd w:id="31"/>
+      <w:bookmarkStart w:id="32" w:name="_ohvm4jpu5r57" w:colFirst="0" w:colLast="0"/>
+      <w:bookmarkEnd w:id="32"/>
       <w:r>
         <w:rPr>
           <w:rFonts w:ascii="Calibri" w:eastAsia="Calibri" w:hAnsi="Calibri" w:cs="Calibri"/>
@@ -3499,7 +3628,6 @@
           <w:sz w:val="28"/>
           <w:szCs w:val="28"/>
         </w:rPr>
-        <w:lastRenderedPageBreak/>
         <w:t xml:space="preserve"> </w:t>
       </w:r>
     </w:p>
@@ -3508,23 +3636,7 @@
         <w:spacing w:before="240" w:after="240"/>
       </w:pPr>
       <w:r>
-        <w:t xml:space="preserve">Before submission of this </w:t>
-      </w:r>
-      <w:proofErr w:type="gramStart"/>
-      <w:r>
-        <w:t>deliverable</w:t>
-      </w:r>
-      <w:proofErr w:type="gramEnd"/>
-      <w:r>
-        <w:t xml:space="preserve">, the team must perform an internal review. Each team member will review one or more sections of the </w:t>
-      </w:r>
-      <w:proofErr w:type="gramStart"/>
-      <w:r>
-        <w:t>deliverable</w:t>
-      </w:r>
-      <w:proofErr w:type="gramEnd"/>
-      <w:r>
-        <w:t>.</w:t>
+        <w:t>Before submission of this deliverable, the team must perform an internal review. Each team member will review one or more sections of the deliverable.</w:t>
       </w:r>
     </w:p>
     <w:p>
@@ -3540,8 +3652,8 @@
           <w:szCs w:val="46"/>
         </w:rPr>
       </w:pPr>
-      <w:bookmarkStart w:id="32" w:name="_sipu9g7alm60" w:colFirst="0" w:colLast="0"/>
-      <w:bookmarkEnd w:id="32"/>
+      <w:bookmarkStart w:id="33" w:name="_sipu9g7alm60" w:colFirst="0" w:colLast="0"/>
+      <w:bookmarkEnd w:id="33"/>
       <w:r>
         <w:rPr>
           <w:rFonts w:ascii="Calibri" w:eastAsia="Calibri" w:hAnsi="Calibri" w:cs="Calibri"/>
@@ -3906,8 +4018,8 @@
 </file>
 
 <file path=word/comments.xml><?xml version="1.0" encoding="utf-8"?>
-<w:comments xmlns:wpc="http://schemas.microsoft.com/office/word/2010/wordprocessingCanvas" xmlns:cx="http://schemas.microsoft.com/office/drawing/2014/chartex" xmlns:cx1="http://schemas.microsoft.com/office/drawing/2015/9/8/chartex" xmlns:cx2="http://schemas.microsoft.com/office/drawing/2015/10/21/chartex" xmlns:cx3="http://schemas.microsoft.com/office/drawing/2016/5/9/chartex" xmlns:cx4="http://schemas.microsoft.com/office/drawing/2016/5/10/chartex" xmlns:cx5="http://schemas.microsoft.com/office/drawing/2016/5/11/chartex" xmlns:cx6="http://schemas.microsoft.com/office/drawing/2016/5/12/chartex" xmlns:cx7="http://schemas.microsoft.com/office/drawing/2016/5/13/chartex" xmlns:cx8="http://schemas.microsoft.com/office/drawing/2016/5/14/chartex" xmlns:mc="http://schemas.openxmlformats.org/markup-compatibility/2006" xmlns:aink="http://schemas.microsoft.com/office/drawing/2016/ink" xmlns:am3d="http://schemas.microsoft.com/office/drawing/2017/model3d" xmlns:o="urn:schemas-microsoft-com:office:office" xmlns:oel="http://schemas.microsoft.com/office/2019/extlst" xmlns:r="http://schemas.openxmlformats.org/officeDocument/2006/relationships" xmlns:m="http://schemas.openxmlformats.org/officeDocument/2006/math" xmlns:v="urn:schemas-microsoft-com:vml" xmlns:wp14="http://schemas.microsoft.com/office/word/2010/wordprocessingDrawing" xmlns:wp="http://schemas.openxmlformats.org/drawingml/2006/wordprocessingDrawing" xmlns:w10="urn:schemas-microsoft-com:office:word" xmlns:w="http://schemas.openxmlformats.org/wordprocessingml/2006/main" xmlns:w14="http://schemas.microsoft.com/office/word/2010/wordml" xmlns:w15="http://schemas.microsoft.com/office/word/2012/wordml" xmlns:w16cex="http://schemas.microsoft.com/office/word/2018/wordml/cex" xmlns:w16cid="http://schemas.microsoft.com/office/word/2016/wordml/cid" xmlns:w16="http://schemas.microsoft.com/office/word/2018/wordml" xmlns:w16du="http://schemas.microsoft.com/office/word/2023/wordml/word16du" xmlns:w16sdtdh="http://schemas.microsoft.com/office/word/2020/wordml/sdtdatahash" xmlns:w16se="http://schemas.microsoft.com/office/word/2015/wordml/symex" xmlns:wpg="http://schemas.microsoft.com/office/word/2010/wordprocessingGroup" xmlns:wpi="http://schemas.microsoft.com/office/word/2010/wordprocessingInk" xmlns:wne="http://schemas.microsoft.com/office/word/2006/wordml" xmlns:wps="http://schemas.microsoft.com/office/word/2010/wordprocessingShape" mc:Ignorable="w14 w15 w16se w16cid w16 w16cex w16sdtdh w16du wp14">
-  <w:comment w:id="2" w:author="Khurrum M Chaudhry" w:date="2024-11-23T18:46:00Z" w:initials="">
+<w:comments xmlns:wpc="http://schemas.microsoft.com/office/word/2010/wordprocessingCanvas" xmlns:cx="http://schemas.microsoft.com/office/drawing/2014/chartex" xmlns:cx1="http://schemas.microsoft.com/office/drawing/2015/9/8/chartex" xmlns:cx2="http://schemas.microsoft.com/office/drawing/2015/10/21/chartex" xmlns:cx3="http://schemas.microsoft.com/office/drawing/2016/5/9/chartex" xmlns:cx4="http://schemas.microsoft.com/office/drawing/2016/5/10/chartex" xmlns:cx5="http://schemas.microsoft.com/office/drawing/2016/5/11/chartex" xmlns:cx6="http://schemas.microsoft.com/office/drawing/2016/5/12/chartex" xmlns:cx7="http://schemas.microsoft.com/office/drawing/2016/5/13/chartex" xmlns:cx8="http://schemas.microsoft.com/office/drawing/2016/5/14/chartex" xmlns:mc="http://schemas.openxmlformats.org/markup-compatibility/2006" xmlns:aink="http://schemas.microsoft.com/office/drawing/2016/ink" xmlns:am3d="http://schemas.microsoft.com/office/drawing/2017/model3d" xmlns:o="urn:schemas-microsoft-com:office:office" xmlns:r="http://schemas.openxmlformats.org/officeDocument/2006/relationships" xmlns:m="http://schemas.openxmlformats.org/officeDocument/2006/math" xmlns:v="urn:schemas-microsoft-com:vml" xmlns:wp14="http://schemas.microsoft.com/office/word/2010/wordprocessingDrawing" xmlns:wp="http://schemas.openxmlformats.org/drawingml/2006/wordprocessingDrawing" xmlns:w10="urn:schemas-microsoft-com:office:word" xmlns:w="http://schemas.openxmlformats.org/wordprocessingml/2006/main" xmlns:w14="http://schemas.microsoft.com/office/word/2010/wordml" xmlns:w15="http://schemas.microsoft.com/office/word/2012/wordml" xmlns:w16cid="http://schemas.microsoft.com/office/word/2016/wordml/cid" xmlns:w16se="http://schemas.microsoft.com/office/word/2015/wordml/symex" xmlns:wpg="http://schemas.microsoft.com/office/word/2010/wordprocessingGroup" xmlns:wpi="http://schemas.microsoft.com/office/word/2010/wordprocessingInk" xmlns:wne="http://schemas.microsoft.com/office/word/2006/wordml" xmlns:wps="http://schemas.microsoft.com/office/word/2010/wordprocessingShape" mc:Ignorable="w14 w15 w16se w16cid wp14">
+  <w:comment w:id="3" w:author="Khurrum M Chaudhry" w:date="2024-11-23T18:46:00Z" w:initials="">
     <w:p>
       <w:pPr>
         <w:widowControl w:val="0"/>
@@ -3931,7 +4043,7 @@
       </w:r>
     </w:p>
   </w:comment>
-  <w:comment w:id="3" w:author="Abdul Ahad" w:date="2024-11-24T17:56:00Z" w:initials="">
+  <w:comment w:id="4" w:author="Abdul Ahad" w:date="2024-11-24T17:56:00Z" w:initials="">
     <w:p>
       <w:pPr>
         <w:widowControl w:val="0"/>
@@ -3955,7 +4067,7 @@
       </w:r>
     </w:p>
   </w:comment>
-  <w:comment w:id="6" w:author="Khurrum M Chaudhry" w:date="2024-11-23T18:43:00Z" w:initials="">
+  <w:comment w:id="7" w:author="Khurrum M Chaudhry" w:date="2024-11-23T18:43:00Z" w:initials="">
     <w:p>
       <w:pPr>
         <w:widowControl w:val="0"/>
@@ -3979,7 +4091,7 @@
       </w:r>
     </w:p>
   </w:comment>
-  <w:comment w:id="7" w:author="Abdul Ahad" w:date="2024-11-24T17:55:00Z" w:initials="">
+  <w:comment w:id="8" w:author="Abdul Ahad" w:date="2024-11-24T17:55:00Z" w:initials="">
     <w:p>
       <w:pPr>
         <w:widowControl w:val="0"/>
@@ -4003,7 +4115,7 @@
       </w:r>
     </w:p>
   </w:comment>
-  <w:comment w:id="4" w:author="Khurrum M Chaudhry" w:date="2024-11-23T18:47:00Z" w:initials="">
+  <w:comment w:id="5" w:author="Khurrum M Chaudhry" w:date="2024-11-23T18:47:00Z" w:initials="">
     <w:p>
       <w:pPr>
         <w:widowControl w:val="0"/>
@@ -4027,7 +4139,7 @@
       </w:r>
     </w:p>
   </w:comment>
-  <w:comment w:id="5" w:author="Abdul Ahad" w:date="2024-11-24T16:45:00Z" w:initials="">
+  <w:comment w:id="6" w:author="Abdul Ahad" w:date="2024-11-24T16:45:00Z" w:initials="">
     <w:p>
       <w:pPr>
         <w:widowControl w:val="0"/>
@@ -4051,7 +4163,7 @@
       </w:r>
     </w:p>
   </w:comment>
-  <w:comment w:id="8" w:author="Khurrum M Chaudhry" w:date="2024-11-23T18:47:00Z" w:initials="">
+  <w:comment w:id="9" w:author="Khurrum M Chaudhry" w:date="2024-11-23T18:47:00Z" w:initials="">
     <w:p>
       <w:pPr>
         <w:widowControl w:val="0"/>
@@ -4075,7 +4187,7 @@
       </w:r>
     </w:p>
   </w:comment>
-  <w:comment w:id="9" w:author="Abdul Ahad" w:date="2024-11-24T16:45:00Z" w:initials="">
+  <w:comment w:id="10" w:author="Abdul Ahad" w:date="2024-11-24T16:45:00Z" w:initials="">
     <w:p>
       <w:pPr>
         <w:widowControl w:val="0"/>
@@ -4099,7 +4211,7 @@
       </w:r>
     </w:p>
   </w:comment>
-  <w:comment w:id="10" w:author="Khurrum M Chaudhry" w:date="2024-11-23T18:47:00Z" w:initials="">
+  <w:comment w:id="11" w:author="Khurrum M Chaudhry" w:date="2024-11-23T18:47:00Z" w:initials="">
     <w:p>
       <w:pPr>
         <w:widowControl w:val="0"/>
@@ -4123,7 +4235,7 @@
       </w:r>
     </w:p>
   </w:comment>
-  <w:comment w:id="11" w:author="Abdul Ahad" w:date="2024-11-24T16:45:00Z" w:initials="">
+  <w:comment w:id="12" w:author="Abdul Ahad" w:date="2024-11-24T16:45:00Z" w:initials="">
     <w:p>
       <w:pPr>
         <w:widowControl w:val="0"/>
@@ -4147,7 +4259,7 @@
       </w:r>
     </w:p>
   </w:comment>
-  <w:comment w:id="12" w:author="Khurrum M Chaudhry" w:date="2024-11-23T18:47:00Z" w:initials="">
+  <w:comment w:id="13" w:author="Khurrum M Chaudhry" w:date="2024-11-23T18:47:00Z" w:initials="">
     <w:p>
       <w:pPr>
         <w:widowControl w:val="0"/>
@@ -4171,7 +4283,7 @@
       </w:r>
     </w:p>
   </w:comment>
-  <w:comment w:id="13" w:author="Abdul Ahad" w:date="2024-11-24T16:45:00Z" w:initials="">
+  <w:comment w:id="14" w:author="Abdul Ahad" w:date="2024-11-24T16:45:00Z" w:initials="">
     <w:p>
       <w:pPr>
         <w:widowControl w:val="0"/>
@@ -4195,7 +4307,7 @@
       </w:r>
     </w:p>
   </w:comment>
-  <w:comment w:id="14" w:author="Khurrum M Chaudhry" w:date="2024-11-23T18:47:00Z" w:initials="">
+  <w:comment w:id="15" w:author="Khurrum M Chaudhry" w:date="2024-11-23T18:47:00Z" w:initials="">
     <w:p>
       <w:pPr>
         <w:widowControl w:val="0"/>
@@ -4219,7 +4331,7 @@
       </w:r>
     </w:p>
   </w:comment>
-  <w:comment w:id="15" w:author="Abdul Ahad" w:date="2024-11-24T16:45:00Z" w:initials="">
+  <w:comment w:id="16" w:author="Abdul Ahad" w:date="2024-11-24T16:45:00Z" w:initials="">
     <w:p>
       <w:pPr>
         <w:widowControl w:val="0"/>
@@ -4243,7 +4355,7 @@
       </w:r>
     </w:p>
   </w:comment>
-  <w:comment w:id="16" w:author="Khurrum M Chaudhry" w:date="2024-11-23T18:47:00Z" w:initials="">
+  <w:comment w:id="17" w:author="Khurrum M Chaudhry" w:date="2024-11-23T18:47:00Z" w:initials="">
     <w:p>
       <w:pPr>
         <w:widowControl w:val="0"/>
@@ -4267,7 +4379,7 @@
       </w:r>
     </w:p>
   </w:comment>
-  <w:comment w:id="17" w:author="Abdul Ahad" w:date="2024-11-24T16:45:00Z" w:initials="">
+  <w:comment w:id="18" w:author="Abdul Ahad" w:date="2024-11-24T16:45:00Z" w:initials="">
     <w:p>
       <w:pPr>
         <w:widowControl w:val="0"/>
@@ -4291,7 +4403,7 @@
       </w:r>
     </w:p>
   </w:comment>
-  <w:comment w:id="18" w:author="Khurrum M Chaudhry" w:date="2024-11-23T18:47:00Z" w:initials="">
+  <w:comment w:id="19" w:author="Khurrum M Chaudhry" w:date="2024-11-23T18:47:00Z" w:initials="">
     <w:p>
       <w:pPr>
         <w:widowControl w:val="0"/>
@@ -4315,7 +4427,7 @@
       </w:r>
     </w:p>
   </w:comment>
-  <w:comment w:id="19" w:author="Abdul Ahad" w:date="2024-11-24T16:45:00Z" w:initials="">
+  <w:comment w:id="20" w:author="Abdul Ahad" w:date="2024-11-24T16:45:00Z" w:initials="">
     <w:p>
       <w:pPr>
         <w:widowControl w:val="0"/>
@@ -4339,7 +4451,7 @@
       </w:r>
     </w:p>
   </w:comment>
-  <w:comment w:id="20" w:author="Khurrum M Chaudhry" w:date="2024-11-23T18:47:00Z" w:initials="">
+  <w:comment w:id="21" w:author="Khurrum M Chaudhry" w:date="2024-11-23T18:47:00Z" w:initials="">
     <w:p>
       <w:pPr>
         <w:widowControl w:val="0"/>
@@ -4363,7 +4475,7 @@
       </w:r>
     </w:p>
   </w:comment>
-  <w:comment w:id="21" w:author="Abdul Ahad" w:date="2024-11-24T16:45:00Z" w:initials="">
+  <w:comment w:id="22" w:author="Abdul Ahad" w:date="2024-11-24T16:45:00Z" w:initials="">
     <w:p>
       <w:pPr>
         <w:widowControl w:val="0"/>
@@ -4387,7 +4499,7 @@
       </w:r>
     </w:p>
   </w:comment>
-  <w:comment w:id="22" w:author="Khurrum M Chaudhry" w:date="2024-11-23T18:47:00Z" w:initials="">
+  <w:comment w:id="23" w:author="Khurrum M Chaudhry" w:date="2024-11-23T18:47:00Z" w:initials="">
     <w:p>
       <w:pPr>
         <w:widowControl w:val="0"/>
@@ -4411,7 +4523,7 @@
       </w:r>
     </w:p>
   </w:comment>
-  <w:comment w:id="23" w:author="Abdul Ahad" w:date="2024-11-24T16:45:00Z" w:initials="">
+  <w:comment w:id="24" w:author="Abdul Ahad" w:date="2024-11-24T16:45:00Z" w:initials="">
     <w:p>
       <w:pPr>
         <w:widowControl w:val="0"/>
@@ -4435,7 +4547,7 @@
       </w:r>
     </w:p>
   </w:comment>
-  <w:comment w:id="24" w:author="Khurrum M Chaudhry" w:date="2024-11-23T18:47:00Z" w:initials="">
+  <w:comment w:id="25" w:author="Khurrum M Chaudhry" w:date="2024-11-23T18:47:00Z" w:initials="">
     <w:p>
       <w:pPr>
         <w:widowControl w:val="0"/>
@@ -4459,7 +4571,7 @@
       </w:r>
     </w:p>
   </w:comment>
-  <w:comment w:id="25" w:author="Abdul Ahad" w:date="2024-11-24T16:45:00Z" w:initials="">
+  <w:comment w:id="26" w:author="Abdul Ahad" w:date="2024-11-24T16:45:00Z" w:initials="">
     <w:p>
       <w:pPr>
         <w:widowControl w:val="0"/>
@@ -4483,7 +4595,7 @@
       </w:r>
     </w:p>
   </w:comment>
-  <w:comment w:id="27" w:author="Khurrum M Chaudhry" w:date="2024-11-23T18:47:00Z" w:initials="">
+  <w:comment w:id="28" w:author="Khurrum M Chaudhry" w:date="2024-11-23T18:47:00Z" w:initials="">
     <w:p>
       <w:pPr>
         <w:widowControl w:val="0"/>
@@ -4507,7 +4619,7 @@
       </w:r>
     </w:p>
   </w:comment>
-  <w:comment w:id="28" w:author="Abdul Ahad" w:date="2024-11-24T16:45:00Z" w:initials="">
+  <w:comment w:id="29" w:author="Abdul Ahad" w:date="2024-11-24T16:45:00Z" w:initials="">
     <w:p>
       <w:pPr>
         <w:widowControl w:val="0"/>
@@ -4535,7 +4647,7 @@
 </file>
 
 <file path=word/commentsExtended.xml><?xml version="1.0" encoding="utf-8"?>
-<w15:commentsEx xmlns:wpc="http://schemas.microsoft.com/office/word/2010/wordprocessingCanvas" xmlns:cx="http://schemas.microsoft.com/office/drawing/2014/chartex" xmlns:cx1="http://schemas.microsoft.com/office/drawing/2015/9/8/chartex" xmlns:cx2="http://schemas.microsoft.com/office/drawing/2015/10/21/chartex" xmlns:cx3="http://schemas.microsoft.com/office/drawing/2016/5/9/chartex" xmlns:cx4="http://schemas.microsoft.com/office/drawing/2016/5/10/chartex" xmlns:cx5="http://schemas.microsoft.com/office/drawing/2016/5/11/chartex" xmlns:cx6="http://schemas.microsoft.com/office/drawing/2016/5/12/chartex" xmlns:cx7="http://schemas.microsoft.com/office/drawing/2016/5/13/chartex" xmlns:cx8="http://schemas.microsoft.com/office/drawing/2016/5/14/chartex" xmlns:mc="http://schemas.openxmlformats.org/markup-compatibility/2006" xmlns:aink="http://schemas.microsoft.com/office/drawing/2016/ink" xmlns:am3d="http://schemas.microsoft.com/office/drawing/2017/model3d" xmlns:o="urn:schemas-microsoft-com:office:office" xmlns:oel="http://schemas.microsoft.com/office/2019/extlst" xmlns:r="http://schemas.openxmlformats.org/officeDocument/2006/relationships" xmlns:m="http://schemas.openxmlformats.org/officeDocument/2006/math" xmlns:v="urn:schemas-microsoft-com:vml" xmlns:wp14="http://schemas.microsoft.com/office/word/2010/wordprocessingDrawing" xmlns:wp="http://schemas.openxmlformats.org/drawingml/2006/wordprocessingDrawing" xmlns:w10="urn:schemas-microsoft-com:office:word" xmlns:w="http://schemas.openxmlformats.org/wordprocessingml/2006/main" xmlns:w14="http://schemas.microsoft.com/office/word/2010/wordml" xmlns:w15="http://schemas.microsoft.com/office/word/2012/wordml" xmlns:w16cex="http://schemas.microsoft.com/office/word/2018/wordml/cex" xmlns:w16cid="http://schemas.microsoft.com/office/word/2016/wordml/cid" xmlns:w16="http://schemas.microsoft.com/office/word/2018/wordml" xmlns:w16du="http://schemas.microsoft.com/office/word/2023/wordml/word16du" xmlns:w16sdtdh="http://schemas.microsoft.com/office/word/2020/wordml/sdtdatahash" xmlns:w16se="http://schemas.microsoft.com/office/word/2015/wordml/symex" xmlns:wpg="http://schemas.microsoft.com/office/word/2010/wordprocessingGroup" xmlns:wpi="http://schemas.microsoft.com/office/word/2010/wordprocessingInk" xmlns:wne="http://schemas.microsoft.com/office/word/2006/wordml" xmlns:wps="http://schemas.microsoft.com/office/word/2010/wordprocessingShape" mc:Ignorable="w14 w15 w16se w16cid w16 w16cex w16sdtdh w16du wp14">
+<w15:commentsEx xmlns:wpc="http://schemas.microsoft.com/office/word/2010/wordprocessingCanvas" xmlns:cx="http://schemas.microsoft.com/office/drawing/2014/chartex" xmlns:cx1="http://schemas.microsoft.com/office/drawing/2015/9/8/chartex" xmlns:cx2="http://schemas.microsoft.com/office/drawing/2015/10/21/chartex" xmlns:cx3="http://schemas.microsoft.com/office/drawing/2016/5/9/chartex" xmlns:cx4="http://schemas.microsoft.com/office/drawing/2016/5/10/chartex" xmlns:cx5="http://schemas.microsoft.com/office/drawing/2016/5/11/chartex" xmlns:cx6="http://schemas.microsoft.com/office/drawing/2016/5/12/chartex" xmlns:cx7="http://schemas.microsoft.com/office/drawing/2016/5/13/chartex" xmlns:cx8="http://schemas.microsoft.com/office/drawing/2016/5/14/chartex" xmlns:mc="http://schemas.openxmlformats.org/markup-compatibility/2006" xmlns:aink="http://schemas.microsoft.com/office/drawing/2016/ink" xmlns:am3d="http://schemas.microsoft.com/office/drawing/2017/model3d" xmlns:o="urn:schemas-microsoft-com:office:office" xmlns:r="http://schemas.openxmlformats.org/officeDocument/2006/relationships" xmlns:m="http://schemas.openxmlformats.org/officeDocument/2006/math" xmlns:v="urn:schemas-microsoft-com:vml" xmlns:wp14="http://schemas.microsoft.com/office/word/2010/wordprocessingDrawing" xmlns:wp="http://schemas.openxmlformats.org/drawingml/2006/wordprocessingDrawing" xmlns:w10="urn:schemas-microsoft-com:office:word" xmlns:w="http://schemas.openxmlformats.org/wordprocessingml/2006/main" xmlns:w14="http://schemas.microsoft.com/office/word/2010/wordml" xmlns:w15="http://schemas.microsoft.com/office/word/2012/wordml" xmlns:w16cid="http://schemas.microsoft.com/office/word/2016/wordml/cid" xmlns:w16se="http://schemas.microsoft.com/office/word/2015/wordml/symex" xmlns:wpg="http://schemas.microsoft.com/office/word/2010/wordprocessingGroup" xmlns:wpi="http://schemas.microsoft.com/office/word/2010/wordprocessingInk" xmlns:wne="http://schemas.microsoft.com/office/word/2006/wordml" xmlns:wps="http://schemas.microsoft.com/office/word/2010/wordprocessingShape" mc:Ignorable="w14 w15 w16se w16cid wp14">
   <w15:commentEx w15:paraId="6870B56D" w15:done="0"/>
   <w15:commentEx w15:paraId="6870B56E" w15:done="0"/>
   <w15:commentEx w15:paraId="6870B56F" w15:done="0"/>
@@ -4566,7 +4678,7 @@
 </file>
 
 <file path=word/commentsIds.xml><?xml version="1.0" encoding="utf-8"?>
-<w16cid:commentsIds xmlns:wpc="http://schemas.microsoft.com/office/word/2010/wordprocessingCanvas" xmlns:cx="http://schemas.microsoft.com/office/drawing/2014/chartex" xmlns:cx1="http://schemas.microsoft.com/office/drawing/2015/9/8/chartex" xmlns:cx2="http://schemas.microsoft.com/office/drawing/2015/10/21/chartex" xmlns:cx3="http://schemas.microsoft.com/office/drawing/2016/5/9/chartex" xmlns:cx4="http://schemas.microsoft.com/office/drawing/2016/5/10/chartex" xmlns:cx5="http://schemas.microsoft.com/office/drawing/2016/5/11/chartex" xmlns:cx6="http://schemas.microsoft.com/office/drawing/2016/5/12/chartex" xmlns:cx7="http://schemas.microsoft.com/office/drawing/2016/5/13/chartex" xmlns:cx8="http://schemas.microsoft.com/office/drawing/2016/5/14/chartex" xmlns:mc="http://schemas.openxmlformats.org/markup-compatibility/2006" xmlns:aink="http://schemas.microsoft.com/office/drawing/2016/ink" xmlns:am3d="http://schemas.microsoft.com/office/drawing/2017/model3d" xmlns:o="urn:schemas-microsoft-com:office:office" xmlns:oel="http://schemas.microsoft.com/office/2019/extlst" xmlns:r="http://schemas.openxmlformats.org/officeDocument/2006/relationships" xmlns:m="http://schemas.openxmlformats.org/officeDocument/2006/math" xmlns:v="urn:schemas-microsoft-com:vml" xmlns:wp14="http://schemas.microsoft.com/office/word/2010/wordprocessingDrawing" xmlns:wp="http://schemas.openxmlformats.org/drawingml/2006/wordprocessingDrawing" xmlns:w10="urn:schemas-microsoft-com:office:word" xmlns:w="http://schemas.openxmlformats.org/wordprocessingml/2006/main" xmlns:w14="http://schemas.microsoft.com/office/word/2010/wordml" xmlns:w15="http://schemas.microsoft.com/office/word/2012/wordml" xmlns:w16cex="http://schemas.microsoft.com/office/word/2018/wordml/cex" xmlns:w16cid="http://schemas.microsoft.com/office/word/2016/wordml/cid" xmlns:w16="http://schemas.microsoft.com/office/word/2018/wordml" xmlns:w16du="http://schemas.microsoft.com/office/word/2023/wordml/word16du" xmlns:w16sdtdh="http://schemas.microsoft.com/office/word/2020/wordml/sdtdatahash" xmlns:w16se="http://schemas.microsoft.com/office/word/2015/wordml/symex" xmlns:wpg="http://schemas.microsoft.com/office/word/2010/wordprocessingGroup" xmlns:wpi="http://schemas.microsoft.com/office/word/2010/wordprocessingInk" xmlns:wne="http://schemas.microsoft.com/office/word/2006/wordml" xmlns:wps="http://schemas.microsoft.com/office/word/2010/wordprocessingShape" mc:Ignorable="w14 w15 w16se w16cid w16 w16cex w16sdtdh w16du wp14">
+<w16cid:commentsIds xmlns:wpc="http://schemas.microsoft.com/office/word/2010/wordprocessingCanvas" xmlns:cx="http://schemas.microsoft.com/office/drawing/2014/chartex" xmlns:cx1="http://schemas.microsoft.com/office/drawing/2015/9/8/chartex" xmlns:cx2="http://schemas.microsoft.com/office/drawing/2015/10/21/chartex" xmlns:cx3="http://schemas.microsoft.com/office/drawing/2016/5/9/chartex" xmlns:cx4="http://schemas.microsoft.com/office/drawing/2016/5/10/chartex" xmlns:cx5="http://schemas.microsoft.com/office/drawing/2016/5/11/chartex" xmlns:cx6="http://schemas.microsoft.com/office/drawing/2016/5/12/chartex" xmlns:cx7="http://schemas.microsoft.com/office/drawing/2016/5/13/chartex" xmlns:cx8="http://schemas.microsoft.com/office/drawing/2016/5/14/chartex" xmlns:mc="http://schemas.openxmlformats.org/markup-compatibility/2006" xmlns:aink="http://schemas.microsoft.com/office/drawing/2016/ink" xmlns:am3d="http://schemas.microsoft.com/office/drawing/2017/model3d" xmlns:o="urn:schemas-microsoft-com:office:office" xmlns:r="http://schemas.openxmlformats.org/officeDocument/2006/relationships" xmlns:m="http://schemas.openxmlformats.org/officeDocument/2006/math" xmlns:v="urn:schemas-microsoft-com:vml" xmlns:wp14="http://schemas.microsoft.com/office/word/2010/wordprocessingDrawing" xmlns:wp="http://schemas.openxmlformats.org/drawingml/2006/wordprocessingDrawing" xmlns:w10="urn:schemas-microsoft-com:office:word" xmlns:w="http://schemas.openxmlformats.org/wordprocessingml/2006/main" xmlns:w14="http://schemas.microsoft.com/office/word/2010/wordml" xmlns:w15="http://schemas.microsoft.com/office/word/2012/wordml" xmlns:w16cid="http://schemas.microsoft.com/office/word/2016/wordml/cid" xmlns:w16se="http://schemas.microsoft.com/office/word/2015/wordml/symex" xmlns:wpg="http://schemas.microsoft.com/office/word/2010/wordprocessingGroup" xmlns:wpi="http://schemas.microsoft.com/office/word/2010/wordprocessingInk" xmlns:wne="http://schemas.microsoft.com/office/word/2006/wordml" xmlns:wps="http://schemas.microsoft.com/office/word/2010/wordprocessingShape" mc:Ignorable="w14 w15 w16se w16cid wp14">
   <w16cid:commentId w16cid:paraId="6870B56D" w16cid:durableId="2D96A9FA"/>
   <w16cid:commentId w16cid:paraId="6870B56E" w16cid:durableId="5063C384"/>
   <w16cid:commentId w16cid:paraId="6870B56F" w16cid:durableId="60CA1E7E"/>
@@ -4597,7 +4709,7 @@
 </file>
 
 <file path=word/numbering.xml><?xml version="1.0" encoding="utf-8"?>
-<w:numbering xmlns:wpc="http://schemas.microsoft.com/office/word/2010/wordprocessingCanvas" xmlns:cx="http://schemas.microsoft.com/office/drawing/2014/chartex" xmlns:cx1="http://schemas.microsoft.com/office/drawing/2015/9/8/chartex" xmlns:cx2="http://schemas.microsoft.com/office/drawing/2015/10/21/chartex" xmlns:cx3="http://schemas.microsoft.com/office/drawing/2016/5/9/chartex" xmlns:cx4="http://schemas.microsoft.com/office/drawing/2016/5/10/chartex" xmlns:cx5="http://schemas.microsoft.com/office/drawing/2016/5/11/chartex" xmlns:cx6="http://schemas.microsoft.com/office/drawing/2016/5/12/chartex" xmlns:cx7="http://schemas.microsoft.com/office/drawing/2016/5/13/chartex" xmlns:cx8="http://schemas.microsoft.com/office/drawing/2016/5/14/chartex" xmlns:mc="http://schemas.openxmlformats.org/markup-compatibility/2006" xmlns:aink="http://schemas.microsoft.com/office/drawing/2016/ink" xmlns:am3d="http://schemas.microsoft.com/office/drawing/2017/model3d" xmlns:o="urn:schemas-microsoft-com:office:office" xmlns:oel="http://schemas.microsoft.com/office/2019/extlst" xmlns:r="http://schemas.openxmlformats.org/officeDocument/2006/relationships" xmlns:m="http://schemas.openxmlformats.org/officeDocument/2006/math" xmlns:v="urn:schemas-microsoft-com:vml" xmlns:wp14="http://schemas.microsoft.com/office/word/2010/wordprocessingDrawing" xmlns:wp="http://schemas.openxmlformats.org/drawingml/2006/wordprocessingDrawing" xmlns:w10="urn:schemas-microsoft-com:office:word" xmlns:w="http://schemas.openxmlformats.org/wordprocessingml/2006/main" xmlns:w14="http://schemas.microsoft.com/office/word/2010/wordml" xmlns:w15="http://schemas.microsoft.com/office/word/2012/wordml" xmlns:w16cex="http://schemas.microsoft.com/office/word/2018/wordml/cex" xmlns:w16cid="http://schemas.microsoft.com/office/word/2016/wordml/cid" xmlns:w16="http://schemas.microsoft.com/office/word/2018/wordml" xmlns:w16du="http://schemas.microsoft.com/office/word/2023/wordml/word16du" xmlns:w16sdtdh="http://schemas.microsoft.com/office/word/2020/wordml/sdtdatahash" xmlns:w16se="http://schemas.microsoft.com/office/word/2015/wordml/symex" xmlns:wpg="http://schemas.microsoft.com/office/word/2010/wordprocessingGroup" xmlns:wpi="http://schemas.microsoft.com/office/word/2010/wordprocessingInk" xmlns:wne="http://schemas.microsoft.com/office/word/2006/wordml" xmlns:wps="http://schemas.microsoft.com/office/word/2010/wordprocessingShape" mc:Ignorable="w14 w15 w16se w16cid w16 w16cex w16sdtdh w16du wp14">
+<w:numbering xmlns:wpc="http://schemas.microsoft.com/office/word/2010/wordprocessingCanvas" xmlns:cx="http://schemas.microsoft.com/office/drawing/2014/chartex" xmlns:cx1="http://schemas.microsoft.com/office/drawing/2015/9/8/chartex" xmlns:cx2="http://schemas.microsoft.com/office/drawing/2015/10/21/chartex" xmlns:cx3="http://schemas.microsoft.com/office/drawing/2016/5/9/chartex" xmlns:cx4="http://schemas.microsoft.com/office/drawing/2016/5/10/chartex" xmlns:cx5="http://schemas.microsoft.com/office/drawing/2016/5/11/chartex" xmlns:cx6="http://schemas.microsoft.com/office/drawing/2016/5/12/chartex" xmlns:cx7="http://schemas.microsoft.com/office/drawing/2016/5/13/chartex" xmlns:cx8="http://schemas.microsoft.com/office/drawing/2016/5/14/chartex" xmlns:mc="http://schemas.openxmlformats.org/markup-compatibility/2006" xmlns:aink="http://schemas.microsoft.com/office/drawing/2016/ink" xmlns:am3d="http://schemas.microsoft.com/office/drawing/2017/model3d" xmlns:o="urn:schemas-microsoft-com:office:office" xmlns:r="http://schemas.openxmlformats.org/officeDocument/2006/relationships" xmlns:m="http://schemas.openxmlformats.org/officeDocument/2006/math" xmlns:v="urn:schemas-microsoft-com:vml" xmlns:wp14="http://schemas.microsoft.com/office/word/2010/wordprocessingDrawing" xmlns:wp="http://schemas.openxmlformats.org/drawingml/2006/wordprocessingDrawing" xmlns:w10="urn:schemas-microsoft-com:office:word" xmlns:w="http://schemas.openxmlformats.org/wordprocessingml/2006/main" xmlns:w14="http://schemas.microsoft.com/office/word/2010/wordml" xmlns:w15="http://schemas.microsoft.com/office/word/2012/wordml" xmlns:w16cid="http://schemas.microsoft.com/office/word/2016/wordml/cid" xmlns:w16se="http://schemas.microsoft.com/office/word/2015/wordml/symex" xmlns:wpg="http://schemas.microsoft.com/office/word/2010/wordprocessingGroup" xmlns:wpi="http://schemas.microsoft.com/office/word/2010/wordprocessingInk" xmlns:wne="http://schemas.microsoft.com/office/word/2006/wordml" xmlns:wps="http://schemas.microsoft.com/office/word/2010/wordprocessingShape" mc:Ignorable="w14 w15 w16se w16cid wp14">
   <w:abstractNum w:abstractNumId="0" w15:restartNumberingAfterBreak="0">
     <w:nsid w:val="46D94046"/>
     <w:multiLevelType w:val="multilevel"/>
@@ -4711,14 +4823,14 @@
       </w:rPr>
     </w:lvl>
   </w:abstractNum>
-  <w:num w:numId="1" w16cid:durableId="73288518">
+  <w:num w:numId="1">
     <w:abstractNumId w:val="0"/>
   </w:num>
 </w:numbering>
 </file>
 
 <file path=word/styles.xml><?xml version="1.0" encoding="utf-8"?>
-<w:styles xmlns:mc="http://schemas.openxmlformats.org/markup-compatibility/2006" xmlns:r="http://schemas.openxmlformats.org/officeDocument/2006/relationships" xmlns:w="http://schemas.openxmlformats.org/wordprocessingml/2006/main" xmlns:w14="http://schemas.microsoft.com/office/word/2010/wordml" xmlns:w15="http://schemas.microsoft.com/office/word/2012/wordml" xmlns:w16cex="http://schemas.microsoft.com/office/word/2018/wordml/cex" xmlns:w16cid="http://schemas.microsoft.com/office/word/2016/wordml/cid" xmlns:w16="http://schemas.microsoft.com/office/word/2018/wordml" xmlns:w16du="http://schemas.microsoft.com/office/word/2023/wordml/word16du" xmlns:w16sdtdh="http://schemas.microsoft.com/office/word/2020/wordml/sdtdatahash" xmlns:w16se="http://schemas.microsoft.com/office/word/2015/wordml/symex" mc:Ignorable="w14 w15 w16se w16cid w16 w16cex w16sdtdh w16du">
+<w:styles xmlns:mc="http://schemas.openxmlformats.org/markup-compatibility/2006" xmlns:r="http://schemas.openxmlformats.org/officeDocument/2006/relationships" xmlns:w="http://schemas.openxmlformats.org/wordprocessingml/2006/main" xmlns:w14="http://schemas.microsoft.com/office/word/2010/wordml" xmlns:w15="http://schemas.microsoft.com/office/word/2012/wordml" xmlns:w16cid="http://schemas.microsoft.com/office/word/2016/wordml/cid" xmlns:w16se="http://schemas.microsoft.com/office/word/2015/wordml/symex" mc:Ignorable="w14 w15 w16se w16cid">
   <w:docDefaults>
     <w:rPrDefault>
       <w:rPr>
@@ -4734,7 +4846,7 @@
       </w:pPr>
     </w:pPrDefault>
   </w:docDefaults>
-  <w:latentStyles w:defLockedState="0" w:defUIPriority="99" w:defSemiHidden="0" w:defUnhideWhenUsed="0" w:defQFormat="0" w:count="376">
+  <w:latentStyles w:defLockedState="0" w:defUIPriority="99" w:defSemiHidden="0" w:defUnhideWhenUsed="0" w:defQFormat="0" w:count="375">
     <w:lsdException w:name="Normal" w:uiPriority="0" w:qFormat="1"/>
     <w:lsdException w:name="heading 1" w:uiPriority="9" w:qFormat="1"/>
     <w:lsdException w:name="heading 2" w:semiHidden="1" w:uiPriority="9" w:unhideWhenUsed="1" w:qFormat="1"/>
@@ -5110,7 +5222,6 @@
     <w:lsdException w:name="Smart Hyperlink" w:semiHidden="1" w:unhideWhenUsed="1"/>
     <w:lsdException w:name="Hashtag" w:semiHidden="1" w:unhideWhenUsed="1"/>
     <w:lsdException w:name="Unresolved Mention" w:semiHidden="1" w:unhideWhenUsed="1"/>
-    <w:lsdException w:name="Smart Link" w:semiHidden="1" w:unhideWhenUsed="1"/>
   </w:latentStyles>
   <w:style w:type="paragraph" w:default="1" w:styleId="Normal">
     <w:name w:val="Normal"/>
@@ -5362,6 +5473,60 @@
       <w:sz w:val="16"/>
       <w:szCs w:val="16"/>
     </w:rPr>
+  </w:style>
+  <w:style w:type="paragraph" w:styleId="BalloonText">
+    <w:name w:val="Balloon Text"/>
+    <w:basedOn w:val="Normal"/>
+    <w:link w:val="BalloonTextChar"/>
+    <w:uiPriority w:val="99"/>
+    <w:semiHidden/>
+    <w:unhideWhenUsed/>
+    <w:rsid w:val="00BE2BE2"/>
+    <w:pPr>
+      <w:spacing w:line="240" w:lineRule="auto"/>
+    </w:pPr>
+    <w:rPr>
+      <w:rFonts w:ascii="Segoe UI" w:hAnsi="Segoe UI" w:cs="Segoe UI"/>
+      <w:sz w:val="18"/>
+      <w:szCs w:val="18"/>
+    </w:rPr>
+  </w:style>
+  <w:style w:type="character" w:customStyle="1" w:styleId="BalloonTextChar">
+    <w:name w:val="Balloon Text Char"/>
+    <w:basedOn w:val="DefaultParagraphFont"/>
+    <w:link w:val="BalloonText"/>
+    <w:uiPriority w:val="99"/>
+    <w:semiHidden/>
+    <w:rsid w:val="00BE2BE2"/>
+    <w:rPr>
+      <w:rFonts w:ascii="Segoe UI" w:hAnsi="Segoe UI" w:cs="Segoe UI"/>
+      <w:sz w:val="18"/>
+      <w:szCs w:val="18"/>
+    </w:rPr>
+  </w:style>
+  <w:style w:type="paragraph" w:customStyle="1" w:styleId="paragraph">
+    <w:name w:val="paragraph"/>
+    <w:basedOn w:val="Normal"/>
+    <w:rsid w:val="001F640F"/>
+    <w:pPr>
+      <w:spacing w:before="100" w:beforeAutospacing="1" w:after="100" w:afterAutospacing="1" w:line="240" w:lineRule="auto"/>
+    </w:pPr>
+    <w:rPr>
+      <w:rFonts w:ascii="Times New Roman" w:eastAsia="Times New Roman" w:hAnsi="Times New Roman" w:cs="Times New Roman"/>
+      <w:sz w:val="24"/>
+      <w:szCs w:val="24"/>
+      <w:lang w:val="en-US"/>
+    </w:rPr>
+  </w:style>
+  <w:style w:type="character" w:customStyle="1" w:styleId="normaltextrun">
+    <w:name w:val="normaltextrun"/>
+    <w:basedOn w:val="DefaultParagraphFont"/>
+    <w:rsid w:val="001F640F"/>
+  </w:style>
+  <w:style w:type="character" w:customStyle="1" w:styleId="eop">
+    <w:name w:val="eop"/>
+    <w:basedOn w:val="DefaultParagraphFont"/>
+    <w:rsid w:val="001F640F"/>
   </w:style>
 </w:styles>
 </file>
